--- a/论文草稿.docx
+++ b/论文草稿.docx
@@ -580,7 +580,7 @@
           <w:szCs w:val="30"/>
         </w:rPr>
       </w:pPr>
-      <w:bookmarkStart w:id="0" w:name="_Toc514032882"/>
+      <w:bookmarkStart w:id="0" w:name="_Toc514081818"/>
       <w:r>
         <w:rPr>
           <w:rFonts w:hint="eastAsia"/>
@@ -649,51 +649,15 @@
           <w:sz w:val="24"/>
           <w:szCs w:val="24"/>
         </w:rPr>
-        <w:t>程序生成的图片验证</w:t>
-      </w:r>
-      <w:proofErr w:type="gramStart"/>
-      <w:r>
-        <w:rPr>
-          <w:rFonts w:hint="eastAsia"/>
-          <w:sz w:val="24"/>
-          <w:szCs w:val="24"/>
-        </w:rPr>
-        <w:t>码保护</w:t>
-      </w:r>
-      <w:proofErr w:type="gramEnd"/>
-      <w:r>
-        <w:rPr>
-          <w:rFonts w:hint="eastAsia"/>
-          <w:sz w:val="24"/>
-          <w:szCs w:val="24"/>
-        </w:rPr>
-        <w:t>强度不一。对验证码机器识别的研究可以为日后研究更强的验证码生成规则提供基础。</w:t>
-      </w:r>
-      <w:r>
-        <w:rPr>
-          <w:rFonts w:hint="eastAsia"/>
-          <w:sz w:val="24"/>
-          <w:szCs w:val="24"/>
-        </w:rPr>
-        <w:t>使得图片验证</w:t>
-      </w:r>
-      <w:proofErr w:type="gramStart"/>
-      <w:r>
-        <w:rPr>
-          <w:rFonts w:hint="eastAsia"/>
-          <w:sz w:val="24"/>
-          <w:szCs w:val="24"/>
-        </w:rPr>
-        <w:t>码能够</w:t>
-      </w:r>
-      <w:proofErr w:type="gramEnd"/>
-      <w:r>
-        <w:rPr>
-          <w:rFonts w:hint="eastAsia"/>
-          <w:sz w:val="24"/>
-          <w:szCs w:val="24"/>
-        </w:rPr>
-        <w:t>有更强的保护能力。</w:t>
+        <w:t>程序生成的图片验证码保护强度不一。对验证码机器识别的研究可以为日后研究更强的验证码生成规则提供基础。</w:t>
+      </w:r>
+      <w:r>
+        <w:rPr>
+          <w:rFonts w:hint="eastAsia"/>
+          <w:sz w:val="24"/>
+          <w:szCs w:val="24"/>
+        </w:rPr>
+        <w:t>使得图片验证码能够有更强的保护能力。</w:t>
       </w:r>
     </w:p>
     <w:p>
@@ -745,25 +709,7 @@
           <w:sz w:val="24"/>
           <w:szCs w:val="24"/>
         </w:rPr>
-        <w:t>并针对性地设计一种简单高效且有较高正确率的字符切割方法最后使用支持</w:t>
-      </w:r>
-      <w:proofErr w:type="gramStart"/>
-      <w:r>
-        <w:rPr>
-          <w:rFonts w:hint="eastAsia"/>
-          <w:sz w:val="24"/>
-          <w:szCs w:val="24"/>
-        </w:rPr>
-        <w:t>向量机</w:t>
-      </w:r>
-      <w:proofErr w:type="gramEnd"/>
-      <w:r>
-        <w:rPr>
-          <w:rFonts w:hint="eastAsia"/>
-          <w:sz w:val="24"/>
-          <w:szCs w:val="24"/>
-        </w:rPr>
-        <w:t>进行机器训练和预测。</w:t>
+        <w:t>并针对性地设计一种简单高效且有较高正确率的字符切割方法最后使用支持向量机进行机器训练和预测。</w:t>
       </w:r>
     </w:p>
     <w:p>
@@ -840,23 +786,7 @@
           <w:sz w:val="24"/>
           <w:szCs w:val="24"/>
         </w:rPr>
-        <w:t>简略介绍进行字符分类及预测的支持</w:t>
-      </w:r>
-      <w:proofErr w:type="gramStart"/>
-      <w:r>
-        <w:rPr>
-          <w:sz w:val="24"/>
-          <w:szCs w:val="24"/>
-        </w:rPr>
-        <w:t>向量机算法</w:t>
-      </w:r>
-      <w:proofErr w:type="gramEnd"/>
-      <w:r>
-        <w:rPr>
-          <w:sz w:val="24"/>
-          <w:szCs w:val="24"/>
-        </w:rPr>
-        <w:t>及参数调整</w:t>
+        <w:t>简略介绍进行字符分类及预测的支持向量机算法及参数调整</w:t>
       </w:r>
       <w:r>
         <w:rPr>
@@ -1025,7 +955,7 @@
           <w:szCs w:val="28"/>
         </w:rPr>
       </w:pPr>
-      <w:bookmarkStart w:id="1" w:name="_Toc514032883"/>
+      <w:bookmarkStart w:id="1" w:name="_Toc514081819"/>
       <w:r>
         <w:rPr>
           <w:color w:val="000000"/>
@@ -1266,62 +1196,14 @@
           <w:sz w:val="24"/>
           <w:szCs w:val="24"/>
         </w:rPr>
-        <w:t xml:space="preserve">, and gives a series of image processing methods, including </w:t>
-      </w:r>
-      <w:proofErr w:type="spellStart"/>
-      <w:r>
-        <w:rPr>
-          <w:sz w:val="24"/>
-          <w:szCs w:val="24"/>
-        </w:rPr>
-        <w:t>binarization</w:t>
-      </w:r>
-      <w:proofErr w:type="spellEnd"/>
-      <w:r>
-        <w:rPr>
-          <w:sz w:val="24"/>
-          <w:szCs w:val="24"/>
-        </w:rPr>
-        <w:t xml:space="preserve">, repair, and </w:t>
-      </w:r>
-      <w:proofErr w:type="spellStart"/>
-      <w:r>
-        <w:rPr>
-          <w:sz w:val="24"/>
-          <w:szCs w:val="24"/>
-        </w:rPr>
-        <w:t>denoising</w:t>
-      </w:r>
-      <w:proofErr w:type="spellEnd"/>
-      <w:r>
-        <w:rPr>
-          <w:sz w:val="24"/>
-          <w:szCs w:val="24"/>
-        </w:rPr>
-        <w:t xml:space="preserve">. Give some feature algorithms targeted and try to analyze their performance. And specifically designed a simple and efficient and high accuracy of the character cutting method and finally use the support vector </w:t>
-      </w:r>
-      <w:proofErr w:type="gramStart"/>
-      <w:r>
-        <w:rPr>
-          <w:sz w:val="24"/>
-          <w:szCs w:val="24"/>
-        </w:rPr>
-        <w:t>machine</w:t>
-      </w:r>
-      <w:r>
-        <w:rPr>
-          <w:sz w:val="24"/>
-          <w:szCs w:val="24"/>
-        </w:rPr>
-        <w:t>(</w:t>
-      </w:r>
-      <w:proofErr w:type="gramEnd"/>
-      <w:r>
-        <w:rPr>
-          <w:sz w:val="24"/>
-          <w:szCs w:val="24"/>
-        </w:rPr>
-        <w:t>SVM)</w:t>
+        <w:t>, and gives a series of image processing methods, including binarization, repair, and denoising. Give some feature algorithms targeted and try to analyze their performance. And specifically designed a simple and efficient and high accuracy of the character cutting method and finally use the support vector machine</w:t>
+      </w:r>
+      <w:r>
+        <w:rPr>
+          <w:sz w:val="24"/>
+          <w:szCs w:val="24"/>
+        </w:rPr>
+        <w:t>(SVM)</w:t>
       </w:r>
       <w:r>
         <w:rPr>
@@ -1361,7 +1243,6 @@
       <w:pPr>
         <w:spacing w:line="360" w:lineRule="auto"/>
       </w:pPr>
-      <w:proofErr w:type="spellStart"/>
       <w:r>
         <w:rPr>
           <w:rFonts w:hint="eastAsia"/>
@@ -1377,38 +1258,11 @@
           <w:sz w:val="24"/>
           <w:szCs w:val="24"/>
         </w:rPr>
-        <w:t>words</w:t>
-      </w:r>
-      <w:proofErr w:type="gramStart"/>
-      <w:r>
-        <w:rPr>
-          <w:b/>
-          <w:sz w:val="24"/>
-          <w:szCs w:val="24"/>
-        </w:rPr>
-        <w:t>:</w:t>
-      </w:r>
-      <w:r>
-        <w:t>image</w:t>
-      </w:r>
-      <w:proofErr w:type="spellEnd"/>
-      <w:proofErr w:type="gramEnd"/>
-      <w:r>
-        <w:t xml:space="preserve"> </w:t>
-      </w:r>
-      <w:proofErr w:type="spellStart"/>
-      <w:r>
-        <w:t>captcha;image</w:t>
-      </w:r>
-      <w:proofErr w:type="spellEnd"/>
-      <w:r>
-        <w:t xml:space="preserve"> processing; character segmentation; performance </w:t>
-      </w:r>
-      <w:proofErr w:type="spellStart"/>
-      <w:r>
-        <w:t>analysis;SVM</w:t>
-      </w:r>
-      <w:proofErr w:type="spellEnd"/>
+        <w:t>words:</w:t>
+      </w:r>
+      <w:r>
+        <w:t>image captcha;image processing; character segmentation; performance analysis;SVM</w:t>
+      </w:r>
     </w:p>
     <w:p>
       <w:pPr>
@@ -1420,11 +1274,10 @@
         <w:pStyle w:val="1"/>
         <w:jc w:val="center"/>
         <w:rPr>
-          <w:rFonts w:hint="eastAsia"/>
           <w:sz w:val="32"/>
         </w:rPr>
       </w:pPr>
-      <w:bookmarkStart w:id="2" w:name="_Toc514032884"/>
+      <w:bookmarkStart w:id="2" w:name="_Toc514081820"/>
       <w:r>
         <w:rPr>
           <w:rFonts w:hint="eastAsia"/>
@@ -1464,7 +1317,6 @@
             <w:jc w:val="center"/>
             <w:rPr>
               <w:rStyle w:val="1Char"/>
-              <w:rFonts w:hint="eastAsia"/>
               <w:b w:val="0"/>
               <w:bCs w:val="0"/>
               <w:color w:val="auto"/>
@@ -1496,7 +1348,7 @@
           <w:r>
             <w:fldChar w:fldCharType="separate"/>
           </w:r>
-          <w:hyperlink w:anchor="_Toc514032882" w:history="1">
+          <w:hyperlink w:anchor="_Toc514081818" w:history="1">
             <w:r>
               <w:rPr>
                 <w:rStyle w:val="a8"/>
@@ -1539,7 +1391,7 @@
                 <w:noProof/>
                 <w:webHidden/>
               </w:rPr>
-              <w:instrText xml:space="preserve"> PAGEREF _Toc514032882 \h </w:instrText>
+              <w:instrText xml:space="preserve"> PAGEREF _Toc514081818 \h </w:instrText>
             </w:r>
             <w:r>
               <w:rPr>
@@ -1582,7 +1434,7 @@
               <w:szCs w:val="22"/>
             </w:rPr>
           </w:pPr>
-          <w:hyperlink w:anchor="_Toc514032883" w:history="1">
+          <w:hyperlink w:anchor="_Toc514081819" w:history="1">
             <w:r>
               <w:rPr>
                 <w:rStyle w:val="a8"/>
@@ -1609,7 +1461,7 @@
                 <w:noProof/>
                 <w:webHidden/>
               </w:rPr>
-              <w:instrText xml:space="preserve"> PAGEREF _Toc514032883 \h </w:instrText>
+              <w:instrText xml:space="preserve"> PAGEREF _Toc514081819 \h </w:instrText>
             </w:r>
             <w:r>
               <w:rPr>
@@ -1652,7 +1504,7 @@
               <w:szCs w:val="22"/>
             </w:rPr>
           </w:pPr>
-          <w:hyperlink w:anchor="_Toc514032884" w:history="1">
+          <w:hyperlink w:anchor="_Toc514081820" w:history="1">
             <w:r>
               <w:rPr>
                 <w:rStyle w:val="a8"/>
@@ -1680,7 +1532,7 @@
                 <w:noProof/>
                 <w:webHidden/>
               </w:rPr>
-              <w:instrText xml:space="preserve"> PAGEREF _Toc514032884 \h </w:instrText>
+              <w:instrText xml:space="preserve"> PAGEREF _Toc514081820 \h </w:instrText>
             </w:r>
             <w:r>
               <w:rPr>
@@ -1724,7 +1576,7 @@
               <w:szCs w:val="22"/>
             </w:rPr>
           </w:pPr>
-          <w:hyperlink w:anchor="_Toc514032885" w:history="1">
+          <w:hyperlink w:anchor="_Toc514081821" w:history="1">
             <w:r>
               <w:rPr>
                 <w:rStyle w:val="a8"/>
@@ -1768,7 +1620,7 @@
                 <w:noProof/>
                 <w:webHidden/>
               </w:rPr>
-              <w:instrText xml:space="preserve"> PAGEREF _Toc514032885 \h </w:instrText>
+              <w:instrText xml:space="preserve"> PAGEREF _Toc514081821 \h </w:instrText>
             </w:r>
             <w:r>
               <w:rPr>
@@ -1811,7 +1663,7 @@
               <w:szCs w:val="22"/>
             </w:rPr>
           </w:pPr>
-          <w:hyperlink w:anchor="_Toc514032886" w:history="1">
+          <w:hyperlink w:anchor="_Toc514081822" w:history="1">
             <w:r>
               <w:rPr>
                 <w:rStyle w:val="a8"/>
@@ -1846,7 +1698,7 @@
                 <w:noProof/>
                 <w:webHidden/>
               </w:rPr>
-              <w:instrText xml:space="preserve"> PAGEREF _Toc514032886 \h </w:instrText>
+              <w:instrText xml:space="preserve"> PAGEREF _Toc514081822 \h </w:instrText>
             </w:r>
             <w:r>
               <w:rPr>
@@ -1889,7 +1741,7 @@
               <w:szCs w:val="22"/>
             </w:rPr>
           </w:pPr>
-          <w:hyperlink w:anchor="_Toc514032887" w:history="1">
+          <w:hyperlink w:anchor="_Toc514081823" w:history="1">
             <w:r>
               <w:rPr>
                 <w:rStyle w:val="a8"/>
@@ -1924,7 +1776,7 @@
                 <w:noProof/>
                 <w:webHidden/>
               </w:rPr>
-              <w:instrText xml:space="preserve"> PAGEREF _Toc514032887 \h </w:instrText>
+              <w:instrText xml:space="preserve"> PAGEREF _Toc514081823 \h </w:instrText>
             </w:r>
             <w:r>
               <w:rPr>
@@ -1967,7 +1819,7 @@
               <w:szCs w:val="22"/>
             </w:rPr>
           </w:pPr>
-          <w:hyperlink w:anchor="_Toc514032888" w:history="1">
+          <w:hyperlink w:anchor="_Toc514081824" w:history="1">
             <w:r>
               <w:rPr>
                 <w:rStyle w:val="a8"/>
@@ -1981,6 +1833,84 @@
                 <w:rFonts w:hint="eastAsia"/>
                 <w:noProof/>
               </w:rPr>
+              <w:t>研究思路与方法</w:t>
+            </w:r>
+            <w:r>
+              <w:rPr>
+                <w:noProof/>
+                <w:webHidden/>
+              </w:rPr>
+              <w:tab/>
+            </w:r>
+            <w:r>
+              <w:rPr>
+                <w:noProof/>
+                <w:webHidden/>
+              </w:rPr>
+              <w:fldChar w:fldCharType="begin"/>
+            </w:r>
+            <w:r>
+              <w:rPr>
+                <w:noProof/>
+                <w:webHidden/>
+              </w:rPr>
+              <w:instrText xml:space="preserve"> PAGEREF _Toc514081824 \h </w:instrText>
+            </w:r>
+            <w:r>
+              <w:rPr>
+                <w:noProof/>
+                <w:webHidden/>
+              </w:rPr>
+            </w:r>
+            <w:r>
+              <w:rPr>
+                <w:noProof/>
+                <w:webHidden/>
+              </w:rPr>
+              <w:fldChar w:fldCharType="separate"/>
+            </w:r>
+            <w:r>
+              <w:rPr>
+                <w:noProof/>
+                <w:webHidden/>
+              </w:rPr>
+              <w:t>3</w:t>
+            </w:r>
+            <w:r>
+              <w:rPr>
+                <w:noProof/>
+                <w:webHidden/>
+              </w:rPr>
+              <w:fldChar w:fldCharType="end"/>
+            </w:r>
+          </w:hyperlink>
+        </w:p>
+        <w:p>
+          <w:pPr>
+            <w:pStyle w:val="20"/>
+            <w:tabs>
+              <w:tab w:val="right" w:leader="dot" w:pos="8296"/>
+            </w:tabs>
+            <w:rPr>
+              <w:rFonts w:asciiTheme="minorHAnsi" w:eastAsiaTheme="minorEastAsia" w:hAnsiTheme="minorHAnsi" w:cstheme="minorBidi"/>
+              <w:noProof/>
+              <w:szCs w:val="22"/>
+            </w:rPr>
+          </w:pPr>
+          <w:hyperlink w:anchor="_Toc514081825" w:history="1">
+            <w:r>
+              <w:rPr>
+                <w:rStyle w:val="a8"/>
+                <w:noProof/>
+              </w:rPr>
+              <w:t xml:space="preserve">1.4 </w:t>
+            </w:r>
+            <w:r>
+              <w:rPr>
+                <w:rStyle w:val="a8"/>
+                <w:rFonts w:hint="eastAsia"/>
+                <w:noProof/>
+              </w:rPr>
               <w:t>论文结构</w:t>
             </w:r>
             <w:r>
@@ -2002,7 +1932,7 @@
                 <w:noProof/>
                 <w:webHidden/>
               </w:rPr>
-              <w:instrText xml:space="preserve"> PAGEREF _Toc514032888 \h </w:instrText>
+              <w:instrText xml:space="preserve"> PAGEREF _Toc514081825 \h </w:instrText>
             </w:r>
             <w:r>
               <w:rPr>
@@ -2046,7 +1976,7 @@
               <w:szCs w:val="22"/>
             </w:rPr>
           </w:pPr>
-          <w:hyperlink w:anchor="_Toc514032889" w:history="1">
+          <w:hyperlink w:anchor="_Toc514081826" w:history="1">
             <w:r>
               <w:rPr>
                 <w:rStyle w:val="a8"/>
@@ -2090,7 +2020,7 @@
                 <w:noProof/>
                 <w:webHidden/>
               </w:rPr>
-              <w:instrText xml:space="preserve"> PAGEREF _Toc514032889 \h </w:instrText>
+              <w:instrText xml:space="preserve"> PAGEREF _Toc514081826 \h </w:instrText>
             </w:r>
             <w:r>
               <w:rPr>
@@ -2110,7 +2040,7 @@
                 <w:noProof/>
                 <w:webHidden/>
               </w:rPr>
-              <w:t>4</w:t>
+              <w:t>5</w:t>
             </w:r>
             <w:r>
               <w:rPr>
@@ -2133,7 +2063,7 @@
               <w:szCs w:val="22"/>
             </w:rPr>
           </w:pPr>
-          <w:hyperlink w:anchor="_Toc514032890" w:history="1">
+          <w:hyperlink w:anchor="_Toc514081827" w:history="1">
             <w:r>
               <w:rPr>
                 <w:rStyle w:val="a8"/>
@@ -2168,7 +2098,7 @@
                 <w:noProof/>
                 <w:webHidden/>
               </w:rPr>
-              <w:instrText xml:space="preserve"> PAGEREF _Toc514032890 \h </w:instrText>
+              <w:instrText xml:space="preserve"> PAGEREF _Toc514081827 \h </w:instrText>
             </w:r>
             <w:r>
               <w:rPr>
@@ -2188,7 +2118,7 @@
                 <w:noProof/>
                 <w:webHidden/>
               </w:rPr>
-              <w:t>4</w:t>
+              <w:t>5</w:t>
             </w:r>
             <w:r>
               <w:rPr>
@@ -2211,7 +2141,7 @@
               <w:szCs w:val="22"/>
             </w:rPr>
           </w:pPr>
-          <w:hyperlink w:anchor="_Toc514032891" w:history="1">
+          <w:hyperlink w:anchor="_Toc514081828" w:history="1">
             <w:r>
               <w:rPr>
                 <w:rStyle w:val="a8"/>
@@ -2246,7 +2176,7 @@
                 <w:noProof/>
                 <w:webHidden/>
               </w:rPr>
-              <w:instrText xml:space="preserve"> PAGEREF _Toc514032891 \h </w:instrText>
+              <w:instrText xml:space="preserve"> PAGEREF _Toc514081828 \h </w:instrText>
             </w:r>
             <w:r>
               <w:rPr>
@@ -2266,7 +2196,87 @@
                 <w:noProof/>
                 <w:webHidden/>
               </w:rPr>
-              <w:t>4</w:t>
+              <w:t>5</w:t>
+            </w:r>
+            <w:r>
+              <w:rPr>
+                <w:noProof/>
+                <w:webHidden/>
+              </w:rPr>
+              <w:fldChar w:fldCharType="end"/>
+            </w:r>
+          </w:hyperlink>
+          <w:bookmarkStart w:id="3" w:name="_GoBack"/>
+          <w:bookmarkEnd w:id="3"/>
+        </w:p>
+        <w:p>
+          <w:pPr>
+            <w:pStyle w:val="30"/>
+            <w:tabs>
+              <w:tab w:val="right" w:leader="dot" w:pos="8296"/>
+            </w:tabs>
+            <w:rPr>
+              <w:rFonts w:asciiTheme="minorHAnsi" w:eastAsiaTheme="minorEastAsia" w:hAnsiTheme="minorHAnsi" w:cstheme="minorBidi"/>
+              <w:noProof/>
+              <w:szCs w:val="22"/>
+            </w:rPr>
+          </w:pPr>
+          <w:hyperlink w:anchor="_Toc514081829" w:history="1">
+            <w:r>
+              <w:rPr>
+                <w:rStyle w:val="a8"/>
+                <w:noProof/>
+              </w:rPr>
+              <w:t xml:space="preserve">2.2.1 </w:t>
+            </w:r>
+            <w:r>
+              <w:rPr>
+                <w:rStyle w:val="a8"/>
+                <w:rFonts w:hint="eastAsia"/>
+                <w:noProof/>
+              </w:rPr>
+              <w:t>二值化</w:t>
+            </w:r>
+            <w:r>
+              <w:rPr>
+                <w:noProof/>
+                <w:webHidden/>
+              </w:rPr>
+              <w:tab/>
+            </w:r>
+            <w:r>
+              <w:rPr>
+                <w:noProof/>
+                <w:webHidden/>
+              </w:rPr>
+              <w:fldChar w:fldCharType="begin"/>
+            </w:r>
+            <w:r>
+              <w:rPr>
+                <w:noProof/>
+                <w:webHidden/>
+              </w:rPr>
+              <w:instrText xml:space="preserve"> PAGEREF _Toc514081829 \h </w:instrText>
+            </w:r>
+            <w:r>
+              <w:rPr>
+                <w:noProof/>
+                <w:webHidden/>
+              </w:rPr>
+            </w:r>
+            <w:r>
+              <w:rPr>
+                <w:noProof/>
+                <w:webHidden/>
+              </w:rPr>
+              <w:fldChar w:fldCharType="separate"/>
+            </w:r>
+            <w:r>
+              <w:rPr>
+                <w:noProof/>
+                <w:webHidden/>
+              </w:rPr>
+              <w:t>5</w:t>
             </w:r>
             <w:r>
               <w:rPr>
@@ -2289,13 +2299,13 @@
               <w:szCs w:val="22"/>
             </w:rPr>
           </w:pPr>
-          <w:hyperlink w:anchor="_Toc514032892" w:history="1">
+          <w:hyperlink w:anchor="_Toc514081830" w:history="1">
             <w:r>
               <w:rPr>
                 <w:rStyle w:val="a8"/>
                 <w:noProof/>
               </w:rPr>
-              <w:t xml:space="preserve">2.2.1 </w:t>
+              <w:t xml:space="preserve">2.2.2 </w:t>
             </w:r>
             <w:r>
               <w:rPr>
@@ -2303,7 +2313,7 @@
                 <w:rFonts w:hint="eastAsia"/>
                 <w:noProof/>
               </w:rPr>
-              <w:t>二值化</w:t>
+              <w:t>修复与去噪</w:t>
             </w:r>
             <w:r>
               <w:rPr>
@@ -2324,7 +2334,7 @@
                 <w:noProof/>
                 <w:webHidden/>
               </w:rPr>
-              <w:instrText xml:space="preserve"> PAGEREF _Toc514032892 \h </w:instrText>
+              <w:instrText xml:space="preserve"> PAGEREF _Toc514081830 \h </w:instrText>
             </w:r>
             <w:r>
               <w:rPr>
@@ -2344,7 +2354,7 @@
                 <w:noProof/>
                 <w:webHidden/>
               </w:rPr>
-              <w:t>4</w:t>
+              <w:t>5</w:t>
             </w:r>
             <w:r>
               <w:rPr>
@@ -2367,13 +2377,13 @@
               <w:szCs w:val="22"/>
             </w:rPr>
           </w:pPr>
-          <w:hyperlink w:anchor="_Toc514032893" w:history="1">
+          <w:hyperlink w:anchor="_Toc514081831" w:history="1">
             <w:r>
               <w:rPr>
                 <w:rStyle w:val="a8"/>
                 <w:noProof/>
               </w:rPr>
-              <w:t xml:space="preserve">2.2.2 </w:t>
+              <w:t xml:space="preserve">2.2.3 </w:t>
             </w:r>
             <w:r>
               <w:rPr>
@@ -2381,7 +2391,7 @@
                 <w:rFonts w:hint="eastAsia"/>
                 <w:noProof/>
               </w:rPr>
-              <w:t>修复与去噪</w:t>
+              <w:t>字符分割算法</w:t>
             </w:r>
             <w:r>
               <w:rPr>
@@ -2402,7 +2412,7 @@
                 <w:noProof/>
                 <w:webHidden/>
               </w:rPr>
-              <w:instrText xml:space="preserve"> PAGEREF _Toc514032893 \h </w:instrText>
+              <w:instrText xml:space="preserve"> PAGEREF _Toc514081831 \h </w:instrText>
             </w:r>
             <w:r>
               <w:rPr>
@@ -2422,7 +2432,7 @@
                 <w:noProof/>
                 <w:webHidden/>
               </w:rPr>
-              <w:t>4</w:t>
+              <w:t>6</w:t>
             </w:r>
             <w:r>
               <w:rPr>
@@ -2445,13 +2455,13 @@
               <w:szCs w:val="22"/>
             </w:rPr>
           </w:pPr>
-          <w:hyperlink w:anchor="_Toc514032894" w:history="1">
+          <w:hyperlink w:anchor="_Toc514081832" w:history="1">
             <w:r>
               <w:rPr>
                 <w:rStyle w:val="a8"/>
                 <w:noProof/>
               </w:rPr>
-              <w:t xml:space="preserve">2.2.3 </w:t>
+              <w:t xml:space="preserve">2.2.4 </w:t>
             </w:r>
             <w:r>
               <w:rPr>
@@ -2459,7 +2469,7 @@
                 <w:rFonts w:hint="eastAsia"/>
                 <w:noProof/>
               </w:rPr>
-              <w:t>字符分割算法</w:t>
+              <w:t>样本归一化（图像缩放）</w:t>
             </w:r>
             <w:r>
               <w:rPr>
@@ -2480,7 +2490,7 @@
                 <w:noProof/>
                 <w:webHidden/>
               </w:rPr>
-              <w:instrText xml:space="preserve"> PAGEREF _Toc514032894 \h </w:instrText>
+              <w:instrText xml:space="preserve"> PAGEREF _Toc514081832 \h </w:instrText>
             </w:r>
             <w:r>
               <w:rPr>
@@ -2500,85 +2510,7 @@
                 <w:noProof/>
                 <w:webHidden/>
               </w:rPr>
-              <w:t>5</w:t>
-            </w:r>
-            <w:r>
-              <w:rPr>
-                <w:noProof/>
-                <w:webHidden/>
-              </w:rPr>
-              <w:fldChar w:fldCharType="end"/>
-            </w:r>
-          </w:hyperlink>
-        </w:p>
-        <w:p>
-          <w:pPr>
-            <w:pStyle w:val="30"/>
-            <w:tabs>
-              <w:tab w:val="right" w:leader="dot" w:pos="8296"/>
-            </w:tabs>
-            <w:rPr>
-              <w:rFonts w:asciiTheme="minorHAnsi" w:eastAsiaTheme="minorEastAsia" w:hAnsiTheme="minorHAnsi" w:cstheme="minorBidi"/>
-              <w:noProof/>
-              <w:szCs w:val="22"/>
-            </w:rPr>
-          </w:pPr>
-          <w:hyperlink w:anchor="_Toc514032895" w:history="1">
-            <w:r>
-              <w:rPr>
-                <w:rStyle w:val="a8"/>
-                <w:noProof/>
-              </w:rPr>
-              <w:t xml:space="preserve">2.2.4 </w:t>
-            </w:r>
-            <w:r>
-              <w:rPr>
-                <w:rStyle w:val="a8"/>
-                <w:rFonts w:hint="eastAsia"/>
-                <w:noProof/>
-              </w:rPr>
-              <w:t>样本归一化（图像缩放）</w:t>
-            </w:r>
-            <w:r>
-              <w:rPr>
-                <w:noProof/>
-                <w:webHidden/>
-              </w:rPr>
-              <w:tab/>
-            </w:r>
-            <w:r>
-              <w:rPr>
-                <w:noProof/>
-                <w:webHidden/>
-              </w:rPr>
-              <w:fldChar w:fldCharType="begin"/>
-            </w:r>
-            <w:r>
-              <w:rPr>
-                <w:noProof/>
-                <w:webHidden/>
-              </w:rPr>
-              <w:instrText xml:space="preserve"> PAGEREF _Toc514032895 \h </w:instrText>
-            </w:r>
-            <w:r>
-              <w:rPr>
-                <w:noProof/>
-                <w:webHidden/>
-              </w:rPr>
-            </w:r>
-            <w:r>
-              <w:rPr>
-                <w:noProof/>
-                <w:webHidden/>
-              </w:rPr>
-              <w:fldChar w:fldCharType="separate"/>
-            </w:r>
-            <w:r>
-              <w:rPr>
-                <w:noProof/>
-                <w:webHidden/>
-              </w:rPr>
-              <w:t>5</w:t>
+              <w:t>6</w:t>
             </w:r>
             <w:r>
               <w:rPr>
@@ -2601,7 +2533,7 @@
               <w:szCs w:val="22"/>
             </w:rPr>
           </w:pPr>
-          <w:hyperlink w:anchor="_Toc514032896" w:history="1">
+          <w:hyperlink w:anchor="_Toc514081833" w:history="1">
             <w:r>
               <w:rPr>
                 <w:rStyle w:val="a8"/>
@@ -2636,7 +2568,7 @@
                 <w:noProof/>
                 <w:webHidden/>
               </w:rPr>
-              <w:instrText xml:space="preserve"> PAGEREF _Toc514032896 \h </w:instrText>
+              <w:instrText xml:space="preserve"> PAGEREF _Toc514081833 \h </w:instrText>
             </w:r>
             <w:r>
               <w:rPr>
@@ -2656,7 +2588,93 @@
                 <w:noProof/>
                 <w:webHidden/>
               </w:rPr>
-              <w:t>6</w:t>
+              <w:t>7</w:t>
+            </w:r>
+            <w:r>
+              <w:rPr>
+                <w:noProof/>
+                <w:webHidden/>
+              </w:rPr>
+              <w:fldChar w:fldCharType="end"/>
+            </w:r>
+          </w:hyperlink>
+        </w:p>
+        <w:p>
+          <w:pPr>
+            <w:pStyle w:val="10"/>
+            <w:tabs>
+              <w:tab w:val="right" w:leader="dot" w:pos="8296"/>
+            </w:tabs>
+            <w:rPr>
+              <w:rFonts w:asciiTheme="minorHAnsi" w:eastAsiaTheme="minorEastAsia" w:hAnsiTheme="minorHAnsi" w:cstheme="minorBidi"/>
+              <w:noProof/>
+              <w:szCs w:val="22"/>
+            </w:rPr>
+          </w:pPr>
+          <w:hyperlink w:anchor="_Toc514081834" w:history="1">
+            <w:r>
+              <w:rPr>
+                <w:rStyle w:val="a8"/>
+                <w:rFonts w:hint="eastAsia"/>
+                <w:noProof/>
+              </w:rPr>
+              <w:t>第三章</w:t>
+            </w:r>
+            <w:r>
+              <w:rPr>
+                <w:rStyle w:val="a8"/>
+                <w:noProof/>
+              </w:rPr>
+              <w:t xml:space="preserve"> </w:t>
+            </w:r>
+            <w:r>
+              <w:rPr>
+                <w:rStyle w:val="a8"/>
+                <w:rFonts w:hint="eastAsia"/>
+                <w:noProof/>
+              </w:rPr>
+              <w:t>原始样本的特性分析</w:t>
+            </w:r>
+            <w:r>
+              <w:rPr>
+                <w:noProof/>
+                <w:webHidden/>
+              </w:rPr>
+              <w:tab/>
+            </w:r>
+            <w:r>
+              <w:rPr>
+                <w:noProof/>
+                <w:webHidden/>
+              </w:rPr>
+              <w:fldChar w:fldCharType="begin"/>
+            </w:r>
+            <w:r>
+              <w:rPr>
+                <w:noProof/>
+                <w:webHidden/>
+              </w:rPr>
+              <w:instrText xml:space="preserve"> PAGEREF _Toc514081834 \h </w:instrText>
+            </w:r>
+            <w:r>
+              <w:rPr>
+                <w:noProof/>
+                <w:webHidden/>
+              </w:rPr>
+            </w:r>
+            <w:r>
+              <w:rPr>
+                <w:noProof/>
+                <w:webHidden/>
+              </w:rPr>
+              <w:fldChar w:fldCharType="separate"/>
+            </w:r>
+            <w:r>
+              <w:rPr>
+                <w:noProof/>
+                <w:webHidden/>
+              </w:rPr>
+              <w:t>8</w:t>
             </w:r>
             <w:r>
               <w:rPr>
@@ -2748,7 +2766,7 @@
           <w:szCs w:val="32"/>
         </w:rPr>
       </w:pPr>
-      <w:bookmarkStart w:id="3" w:name="_Toc514032885"/>
+      <w:bookmarkStart w:id="4" w:name="_Toc514081821"/>
       <w:r>
         <w:rPr>
           <w:rFonts w:hint="eastAsia"/>
@@ -2759,7 +2777,7 @@
         <w:lastRenderedPageBreak/>
         <w:t>绪论</w:t>
       </w:r>
-      <w:bookmarkEnd w:id="3"/>
+      <w:bookmarkEnd w:id="4"/>
     </w:p>
     <w:p>
       <w:pPr>
@@ -2769,7 +2787,7 @@
           <w:szCs w:val="28"/>
         </w:rPr>
       </w:pPr>
-      <w:bookmarkStart w:id="4" w:name="_Toc514032886"/>
+      <w:bookmarkStart w:id="5" w:name="_Toc514081822"/>
       <w:r>
         <w:rPr>
           <w:rFonts w:hint="eastAsia"/>
@@ -2785,7 +2803,7 @@
         </w:rPr>
         <w:t>课题背景及意义</w:t>
       </w:r>
-      <w:bookmarkEnd w:id="4"/>
+      <w:bookmarkEnd w:id="5"/>
     </w:p>
     <w:p>
       <w:pPr>
@@ -2802,25 +2820,7 @@
           <w:sz w:val="24"/>
           <w:szCs w:val="24"/>
         </w:rPr>
-        <w:t>图片验证</w:t>
-      </w:r>
-      <w:proofErr w:type="gramStart"/>
-      <w:r>
-        <w:rPr>
-          <w:rFonts w:hint="eastAsia"/>
-          <w:sz w:val="24"/>
-          <w:szCs w:val="24"/>
-        </w:rPr>
-        <w:t>码技术</w:t>
-      </w:r>
-      <w:proofErr w:type="gramEnd"/>
-      <w:r>
-        <w:rPr>
-          <w:rFonts w:hint="eastAsia"/>
-          <w:sz w:val="24"/>
-          <w:szCs w:val="24"/>
-        </w:rPr>
-        <w:t>是现代网络安全技术的一部分，用于区分访问对象是人还是机器人，以防止使程</w:t>
+        <w:t>图片验证码技术是现代网络安全技术的一部分，用于区分访问对象是人还是机器人，以防止使程</w:t>
       </w:r>
       <w:r>
         <w:rPr>
@@ -2852,25 +2852,7 @@
           <w:sz w:val="24"/>
           <w:szCs w:val="24"/>
         </w:rPr>
-        <w:t>机器识别的验证码来保持发明验证码的初衷。验证码的识别包括图片预处理阶段，包括图片灰度化，图片二值化，图片去噪，图片增强等；字符分割阶段，也是识别验证码最难</w:t>
-      </w:r>
-      <w:proofErr w:type="gramStart"/>
-      <w:r>
-        <w:rPr>
-          <w:rFonts w:hint="eastAsia"/>
-          <w:sz w:val="24"/>
-          <w:szCs w:val="24"/>
-        </w:rPr>
-        <w:t>最</w:t>
-      </w:r>
-      <w:proofErr w:type="gramEnd"/>
-      <w:r>
-        <w:rPr>
-          <w:rFonts w:hint="eastAsia"/>
-          <w:sz w:val="24"/>
-          <w:szCs w:val="24"/>
-        </w:rPr>
-        <w:t>关键的阶段，字符分割的好与坏会直接影响到下一步分类学习识别阶段；机器学习与预测阶段，这一阶段常用的分类及预测的有</w:t>
+        <w:t>机器识别的验证码来保持发明验证码的初衷。验证码的识别包括图片预处理阶段，包括图片灰度化，图片二值化，图片去噪，图片增强等；字符分割阶段，也是识别验证码最难最关键的阶段，字符分割的好与坏会直接影响到下一步分类学习识别阶段；机器学习与预测阶段，这一阶段常用的分类及预测的有</w:t>
       </w:r>
       <w:r>
         <w:rPr>
@@ -2902,61 +2884,7 @@
           <w:sz w:val="24"/>
           <w:szCs w:val="24"/>
         </w:rPr>
-        <w:t>算法。现阶段的研究表明，字符分割是验证</w:t>
-      </w:r>
-      <w:proofErr w:type="gramStart"/>
-      <w:r>
-        <w:rPr>
-          <w:rFonts w:hint="eastAsia"/>
-          <w:sz w:val="24"/>
-          <w:szCs w:val="24"/>
-        </w:rPr>
-        <w:t>码处理</w:t>
-      </w:r>
-      <w:proofErr w:type="gramEnd"/>
-      <w:r>
-        <w:rPr>
-          <w:rFonts w:hint="eastAsia"/>
-          <w:sz w:val="24"/>
-          <w:szCs w:val="24"/>
-        </w:rPr>
-        <w:t>的重难点，目前还没有通用的完美的算法去解决复杂粘连字符的分割问题，有些甚至人眼也需要一定时间去区分，这是阻碍机器识别验证码的主要障碍，也成为如今验证</w:t>
-      </w:r>
-      <w:proofErr w:type="gramStart"/>
-      <w:r>
-        <w:rPr>
-          <w:rFonts w:hint="eastAsia"/>
-          <w:sz w:val="24"/>
-          <w:szCs w:val="24"/>
-        </w:rPr>
-        <w:t>码依然</w:t>
-      </w:r>
-      <w:proofErr w:type="gramEnd"/>
-      <w:r>
-        <w:rPr>
-          <w:rFonts w:hint="eastAsia"/>
-          <w:sz w:val="24"/>
-          <w:szCs w:val="24"/>
-        </w:rPr>
-        <w:t>可以成为人机区分手段的基础保障。国外学者指出，当一组样本的验证</w:t>
-      </w:r>
-      <w:proofErr w:type="gramStart"/>
-      <w:r>
-        <w:rPr>
-          <w:rFonts w:hint="eastAsia"/>
-          <w:sz w:val="24"/>
-          <w:szCs w:val="24"/>
-        </w:rPr>
-        <w:t>码能够</w:t>
-      </w:r>
-      <w:proofErr w:type="gramEnd"/>
-      <w:r>
-        <w:rPr>
-          <w:rFonts w:hint="eastAsia"/>
-          <w:sz w:val="24"/>
-          <w:szCs w:val="24"/>
-        </w:rPr>
-        <w:t>被机器有效识别（完全识别正确）超过</w:t>
+        <w:t>算法。现阶段的研究表明，字符分割是验证码处理的重难点，目前还没有通用的完美的算法去解决复杂粘连字符的分割问题，有些甚至人眼也需要一定时间去区分，这是阻碍机器识别验证码的主要障碍，也成为如今验证码依然可以成为人机区分手段的基础保障。国外学者指出，当一组样本的验证码能够被机器有效识别（完全识别正确）超过</w:t>
       </w:r>
       <w:r>
         <w:rPr>
@@ -2980,7 +2908,6 @@
         <w:spacing w:line="360" w:lineRule="auto"/>
         <w:ind w:firstLineChars="200" w:firstLine="480"/>
         <w:rPr>
-          <w:rFonts w:hint="eastAsia"/>
           <w:sz w:val="24"/>
           <w:szCs w:val="24"/>
         </w:rPr>
@@ -3035,23 +2962,7 @@
           <w:sz w:val="24"/>
           <w:szCs w:val="24"/>
         </w:rPr>
-        <w:t>使得图片验证</w:t>
-      </w:r>
-      <w:proofErr w:type="gramStart"/>
-      <w:r>
-        <w:rPr>
-          <w:sz w:val="24"/>
-          <w:szCs w:val="24"/>
-        </w:rPr>
-        <w:t>码能够</w:t>
-      </w:r>
-      <w:proofErr w:type="gramEnd"/>
-      <w:r>
-        <w:rPr>
-          <w:sz w:val="24"/>
-          <w:szCs w:val="24"/>
-        </w:rPr>
-        <w:t>继续提供有效人机区分的服务</w:t>
+        <w:t>使得图片验证码能够继续提供有效人机区分的服务</w:t>
       </w:r>
       <w:r>
         <w:rPr>
@@ -3130,7 +3041,7 @@
           <w:szCs w:val="28"/>
         </w:rPr>
       </w:pPr>
-      <w:bookmarkStart w:id="5" w:name="_Toc514032887"/>
+      <w:bookmarkStart w:id="6" w:name="_Toc514081823"/>
       <w:r>
         <w:rPr>
           <w:rFonts w:hint="eastAsia"/>
@@ -3153,7 +3064,7 @@
         </w:rPr>
         <w:t>国内外研究现状</w:t>
       </w:r>
-      <w:bookmarkEnd w:id="5"/>
+      <w:bookmarkEnd w:id="6"/>
     </w:p>
     <w:p>
       <w:pPr>
@@ -3179,25 +3090,7 @@
           <w:szCs w:val="24"/>
         </w:rPr>
         <w:lastRenderedPageBreak/>
-        <w:t>的字符或者字符数字组合的验证</w:t>
-      </w:r>
-      <w:proofErr w:type="gramStart"/>
-      <w:r>
-        <w:rPr>
-          <w:rFonts w:hint="eastAsia"/>
-          <w:sz w:val="24"/>
-          <w:szCs w:val="24"/>
-        </w:rPr>
-        <w:t>码已经</w:t>
-      </w:r>
-      <w:proofErr w:type="gramEnd"/>
-      <w:r>
-        <w:rPr>
-          <w:rFonts w:hint="eastAsia"/>
-          <w:sz w:val="24"/>
-          <w:szCs w:val="24"/>
-        </w:rPr>
-        <w:t>没有什么保护效果了。</w:t>
+        <w:t>的字符或者字符数字组合的验证码已经没有什么保护效果了。</w:t>
       </w:r>
     </w:p>
     <w:tbl>
@@ -3220,7 +3113,6 @@
               <w:spacing w:line="360" w:lineRule="auto"/>
               <w:jc w:val="center"/>
               <w:rPr>
-                <w:rFonts w:hint="eastAsia"/>
                 <w:sz w:val="24"/>
                 <w:szCs w:val="24"/>
               </w:rPr>
@@ -3285,7 +3177,6 @@
               <w:spacing w:line="360" w:lineRule="auto"/>
               <w:jc w:val="center"/>
               <w:rPr>
-                <w:rFonts w:hint="eastAsia"/>
                 <w:sz w:val="24"/>
                 <w:szCs w:val="24"/>
               </w:rPr>
@@ -3352,9 +3243,6 @@
             <w:pPr>
               <w:spacing w:line="360" w:lineRule="auto"/>
               <w:jc w:val="center"/>
-              <w:rPr>
-                <w:rFonts w:hint="eastAsia"/>
-              </w:rPr>
             </w:pPr>
             <w:r>
               <w:rPr>
@@ -3393,43 +3281,7 @@
           <w:sz w:val="24"/>
           <w:szCs w:val="24"/>
         </w:rPr>
-        <w:t>上述字符清晰，几乎没有干扰的字符型图片验证</w:t>
-      </w:r>
-      <w:proofErr w:type="gramStart"/>
-      <w:r>
-        <w:rPr>
-          <w:rFonts w:hint="eastAsia"/>
-          <w:sz w:val="24"/>
-          <w:szCs w:val="24"/>
-        </w:rPr>
-        <w:t>码经过</w:t>
-      </w:r>
-      <w:proofErr w:type="gramEnd"/>
-      <w:r>
-        <w:rPr>
-          <w:rFonts w:hint="eastAsia"/>
-          <w:sz w:val="24"/>
-          <w:szCs w:val="24"/>
-        </w:rPr>
-        <w:t>适当处理基本可以被机器完美识别。但是在中国，汉字型验证码的出现使得即使不存在干扰字符清晰可</w:t>
-      </w:r>
-      <w:proofErr w:type="gramStart"/>
-      <w:r>
-        <w:rPr>
-          <w:rFonts w:hint="eastAsia"/>
-          <w:sz w:val="24"/>
-          <w:szCs w:val="24"/>
-        </w:rPr>
-        <w:t>辩没有</w:t>
-      </w:r>
-      <w:proofErr w:type="gramEnd"/>
-      <w:r>
-        <w:rPr>
-          <w:rFonts w:hint="eastAsia"/>
-          <w:sz w:val="24"/>
-          <w:szCs w:val="24"/>
-        </w:rPr>
-        <w:t>粘连也使得机器学习有些力不从心，因为过多的样本基数和不同的汉字字形对于人类来说可以简单识别，至多就是增加了些打字时间；但是对于机器学习来说，样本基数过多太过耗费对比时间，字形样式复杂不能使用简单的特征向量进行学习等等因素使得“简单”的汉字验证码依旧十分有效，这也算是在机器学习层面防止验证码破解的一种手段。</w:t>
+        <w:t>上述字符清晰，几乎没有干扰的字符型图片验证码经过适当处理基本可以被机器完美识别。但是在中国，汉字型验证码的出现使得即使不存在干扰字符清晰可辩没有粘连也使得机器学习有些力不从心，因为过多的样本基数和不同的汉字字形对于人类来说可以简单识别，至多就是增加了些打字时间；但是对于机器学习来说，样本基数过多太过耗费对比时间，字形样式复杂不能使用简单的特征向量进行学习等等因素使得“简单”的汉字验证码依旧十分有效，这也算是在机器学习层面防止验证码破解的一种手段。</w:t>
       </w:r>
     </w:p>
     <w:p>
@@ -3446,30 +3298,14 @@
           <w:sz w:val="24"/>
           <w:szCs w:val="24"/>
         </w:rPr>
-        <w:t>对于输入型的验证</w:t>
-      </w:r>
-      <w:proofErr w:type="gramStart"/>
-      <w:r>
-        <w:rPr>
-          <w:sz w:val="24"/>
-          <w:szCs w:val="24"/>
-        </w:rPr>
-        <w:t>码</w:t>
-      </w:r>
-      <w:r>
-        <w:rPr>
-          <w:sz w:val="24"/>
-          <w:szCs w:val="24"/>
-        </w:rPr>
-        <w:t>更多</w:t>
-      </w:r>
-      <w:proofErr w:type="gramEnd"/>
-      <w:r>
-        <w:rPr>
-          <w:sz w:val="24"/>
-          <w:szCs w:val="24"/>
-        </w:rPr>
-        <w:t>的是通过增加图像处理难度来防止机器破解</w:t>
+        <w:t>对于输入型的验证码</w:t>
+      </w:r>
+      <w:r>
+        <w:rPr>
+          <w:sz w:val="24"/>
+          <w:szCs w:val="24"/>
+        </w:rPr>
+        <w:t>更多的是通过增加图像处理难度来防止机器破解</w:t>
       </w:r>
       <w:r>
         <w:rPr>
@@ -3544,7 +3380,6 @@
             <w:pPr>
               <w:spacing w:line="360" w:lineRule="auto"/>
               <w:rPr>
-                <w:rFonts w:hint="eastAsia"/>
                 <w:sz w:val="24"/>
                 <w:szCs w:val="24"/>
               </w:rPr>
@@ -3608,7 +3443,6 @@
             <w:pPr>
               <w:spacing w:line="360" w:lineRule="auto"/>
               <w:rPr>
-                <w:rFonts w:hint="eastAsia"/>
                 <w:sz w:val="24"/>
                 <w:szCs w:val="24"/>
               </w:rPr>
@@ -3675,9 +3509,6 @@
             <w:pPr>
               <w:spacing w:line="360" w:lineRule="auto"/>
               <w:jc w:val="center"/>
-              <w:rPr>
-                <w:rFonts w:hint="eastAsia"/>
-              </w:rPr>
             </w:pPr>
             <w:r>
               <w:rPr>
@@ -3731,7 +3562,6 @@
               <w:spacing w:line="360" w:lineRule="auto"/>
               <w:jc w:val="center"/>
               <w:rPr>
-                <w:rFonts w:hint="eastAsia"/>
                 <w:sz w:val="24"/>
                 <w:szCs w:val="24"/>
               </w:rPr>
@@ -3796,7 +3626,6 @@
               <w:spacing w:line="360" w:lineRule="auto"/>
               <w:jc w:val="center"/>
               <w:rPr>
-                <w:rFonts w:hint="eastAsia"/>
                 <w:sz w:val="24"/>
                 <w:szCs w:val="24"/>
               </w:rPr>
@@ -3863,9 +3692,6 @@
             <w:pPr>
               <w:spacing w:line="360" w:lineRule="auto"/>
               <w:jc w:val="center"/>
-              <w:rPr>
-                <w:rFonts w:hint="eastAsia"/>
-              </w:rPr>
             </w:pPr>
             <w:r>
               <w:rPr>
@@ -3904,25 +3730,7 @@
           <w:sz w:val="24"/>
           <w:szCs w:val="24"/>
         </w:rPr>
-        <w:t>对于验证码中的图像干扰，至今没有通用的解决方案，需要根据特点来“按需设计”，有些图像验证</w:t>
-      </w:r>
-      <w:proofErr w:type="gramStart"/>
-      <w:r>
-        <w:rPr>
-          <w:rFonts w:hint="eastAsia"/>
-          <w:sz w:val="24"/>
-          <w:szCs w:val="24"/>
-        </w:rPr>
-        <w:t>码为了</w:t>
-      </w:r>
-      <w:proofErr w:type="gramEnd"/>
-      <w:r>
-        <w:rPr>
-          <w:rFonts w:hint="eastAsia"/>
-          <w:sz w:val="24"/>
-          <w:szCs w:val="24"/>
-        </w:rPr>
-        <w:t>防止破解干扰要素添加得即使是人类也需要一定的辨认时间，这就使得机器处理不是那么容易了。</w:t>
+        <w:t>对于验证码中的图像干扰，至今没有通用的解决方案，需要根据特点来“按需设计”，有些图像验证码为了防止破解干扰要素添加得即使是人类也需要一定的辨认时间，这就使得机器处理不是那么容易了。</w:t>
       </w:r>
     </w:p>
     <w:p>
@@ -3947,43 +3755,7 @@
           <w:sz w:val="24"/>
           <w:szCs w:val="24"/>
         </w:rPr>
-        <w:t>，机器是很难根据特征去分割的。对于粘连字符的分割目前不断有算法改进，但</w:t>
-      </w:r>
-      <w:proofErr w:type="gramStart"/>
-      <w:r>
-        <w:rPr>
-          <w:rFonts w:hint="eastAsia"/>
-          <w:sz w:val="24"/>
-          <w:szCs w:val="24"/>
-        </w:rPr>
-        <w:t>对于谷歌式</w:t>
-      </w:r>
-      <w:proofErr w:type="gramEnd"/>
-      <w:r>
-        <w:rPr>
-          <w:rFonts w:hint="eastAsia"/>
-          <w:sz w:val="24"/>
-          <w:szCs w:val="24"/>
-        </w:rPr>
-        <w:t>的极度粘连的验证</w:t>
-      </w:r>
-      <w:proofErr w:type="gramStart"/>
-      <w:r>
-        <w:rPr>
-          <w:rFonts w:hint="eastAsia"/>
-          <w:sz w:val="24"/>
-          <w:szCs w:val="24"/>
-        </w:rPr>
-        <w:t>码至今</w:t>
-      </w:r>
-      <w:proofErr w:type="gramEnd"/>
-      <w:r>
-        <w:rPr>
-          <w:rFonts w:hint="eastAsia"/>
-          <w:sz w:val="24"/>
-          <w:szCs w:val="24"/>
-        </w:rPr>
-        <w:t>尚未有良好分割效果的分割方案。但是过度的粘连依旧会对人类识别也造成困难。</w:t>
+        <w:t>，机器是很难根据特征去分割的。对于粘连字符的分割目前不断有算法改进，但对于谷歌式的极度粘连的验证码至今尚未有良好分割效果的分割方案。但是过度的粘连依旧会对人类识别也造成困难。</w:t>
       </w:r>
     </w:p>
     <w:p>
@@ -4034,25 +3806,7 @@
           <w:sz w:val="24"/>
           <w:szCs w:val="24"/>
         </w:rPr>
-        <w:t>这对于那些完全粘连甚至通过字符交错来粘连的验证</w:t>
-      </w:r>
-      <w:proofErr w:type="gramStart"/>
-      <w:r>
-        <w:rPr>
-          <w:rFonts w:hint="eastAsia"/>
-          <w:sz w:val="24"/>
-          <w:szCs w:val="24"/>
-        </w:rPr>
-        <w:t>码处理</w:t>
-      </w:r>
-      <w:proofErr w:type="gramEnd"/>
-      <w:r>
-        <w:rPr>
-          <w:rFonts w:hint="eastAsia"/>
-          <w:sz w:val="24"/>
-          <w:szCs w:val="24"/>
-        </w:rPr>
-        <w:t>几乎是不可能的。</w:t>
+        <w:t>这对于那些完全粘连甚至通过字符交错来粘连的验证码处理几乎是不可能的。</w:t>
       </w:r>
     </w:p>
     <w:p>
@@ -4069,16 +3823,7 @@
           <w:sz w:val="24"/>
           <w:szCs w:val="24"/>
         </w:rPr>
-        <w:t>对于其他</w:t>
-      </w:r>
-      <w:bookmarkStart w:id="6" w:name="_GoBack"/>
-      <w:bookmarkEnd w:id="6"/>
-      <w:r>
-        <w:rPr>
-          <w:sz w:val="24"/>
-          <w:szCs w:val="24"/>
-        </w:rPr>
-        <w:t>形式的输入型验证码的研究如计算求解型</w:t>
+        <w:t>对于其他形式的输入型验证码的研究如计算求解型</w:t>
       </w:r>
       <w:r>
         <w:rPr>
@@ -4093,23 +3838,7 @@
           <w:sz w:val="24"/>
           <w:szCs w:val="24"/>
         </w:rPr>
-        <w:t>动画型等超出本文研究范围的再次就不多做过多</w:t>
-      </w:r>
-      <w:commentRangeStart w:id="7"/>
-      <w:r>
-        <w:rPr>
-          <w:sz w:val="24"/>
-          <w:szCs w:val="24"/>
-        </w:rPr>
-        <w:t>赘述</w:t>
-      </w:r>
-      <w:commentRangeEnd w:id="7"/>
-      <w:r>
-        <w:rPr>
-          <w:rStyle w:val="a5"/>
-          <w:rFonts w:asciiTheme="minorHAnsi" w:eastAsiaTheme="minorEastAsia" w:hAnsiTheme="minorHAnsi" w:cstheme="minorBidi"/>
-        </w:rPr>
-        <w:commentReference w:id="7"/>
+        <w:t>动画型等超出本文研究范围的再次就不多做过多赘述</w:t>
       </w:r>
       <w:r>
         <w:rPr>
@@ -4137,7 +3866,7 @@
           <w:szCs w:val="28"/>
         </w:rPr>
       </w:pPr>
-      <w:bookmarkStart w:id="8" w:name="_Toc514032888"/>
+      <w:bookmarkStart w:id="7" w:name="_Toc514081824"/>
       <w:r>
         <w:rPr>
           <w:rFonts w:hint="eastAsia"/>
@@ -4152,6 +3881,279 @@
           <w:sz w:val="28"/>
           <w:szCs w:val="28"/>
         </w:rPr>
+        <w:t>研究思路与方法</w:t>
+      </w:r>
+      <w:bookmarkEnd w:id="7"/>
+    </w:p>
+    <w:p>
+      <w:pPr>
+        <w:spacing w:line="360" w:lineRule="auto"/>
+        <w:ind w:firstLineChars="200" w:firstLine="480"/>
+        <w:rPr>
+          <w:sz w:val="24"/>
+          <w:szCs w:val="24"/>
+        </w:rPr>
+      </w:pPr>
+      <w:r>
+        <w:rPr>
+          <w:sz w:val="24"/>
+          <w:szCs w:val="24"/>
+        </w:rPr>
+        <w:t>首先从网络上获取</w:t>
+      </w:r>
+      <w:r>
+        <w:rPr>
+          <w:rFonts w:hint="eastAsia"/>
+          <w:sz w:val="24"/>
+          <w:szCs w:val="24"/>
+        </w:rPr>
+        <w:t>多</w:t>
+      </w:r>
+      <w:r>
+        <w:rPr>
+          <w:sz w:val="24"/>
+          <w:szCs w:val="24"/>
+        </w:rPr>
+        <w:t>组验证码样本</w:t>
+      </w:r>
+      <w:r>
+        <w:rPr>
+          <w:rFonts w:hint="eastAsia"/>
+          <w:sz w:val="24"/>
+          <w:szCs w:val="24"/>
+        </w:rPr>
+        <w:t>，</w:t>
+      </w:r>
+      <w:r>
+        <w:rPr>
+          <w:sz w:val="24"/>
+          <w:szCs w:val="24"/>
+        </w:rPr>
+        <w:t>每组</w:t>
+      </w:r>
+      <w:r>
+        <w:rPr>
+          <w:rFonts w:hint="eastAsia"/>
+          <w:sz w:val="24"/>
+          <w:szCs w:val="24"/>
+        </w:rPr>
+        <w:t>500</w:t>
+      </w:r>
+      <w:r>
+        <w:rPr>
+          <w:rFonts w:hint="eastAsia"/>
+          <w:sz w:val="24"/>
+          <w:szCs w:val="24"/>
+        </w:rPr>
+        <w:t>张，分别用于训练，强化和识别测试。</w:t>
+      </w:r>
+    </w:p>
+    <w:p>
+      <w:pPr>
+        <w:spacing w:line="360" w:lineRule="auto"/>
+        <w:ind w:firstLineChars="200" w:firstLine="480"/>
+        <w:rPr>
+          <w:sz w:val="24"/>
+          <w:szCs w:val="24"/>
+        </w:rPr>
+      </w:pPr>
+      <w:r>
+        <w:rPr>
+          <w:sz w:val="24"/>
+          <w:szCs w:val="24"/>
+        </w:rPr>
+        <w:t>将获取到的样本通过</w:t>
+      </w:r>
+      <w:r>
+        <w:rPr>
+          <w:sz w:val="24"/>
+          <w:szCs w:val="24"/>
+        </w:rPr>
+        <w:t>Matlab</w:t>
+      </w:r>
+      <w:r>
+        <w:rPr>
+          <w:sz w:val="24"/>
+          <w:szCs w:val="24"/>
+        </w:rPr>
+        <w:t>进行样本的数据分析</w:t>
+      </w:r>
+      <w:r>
+        <w:rPr>
+          <w:rFonts w:hint="eastAsia"/>
+          <w:sz w:val="24"/>
+          <w:szCs w:val="24"/>
+        </w:rPr>
+        <w:t>，</w:t>
+      </w:r>
+      <w:r>
+        <w:rPr>
+          <w:sz w:val="24"/>
+          <w:szCs w:val="24"/>
+        </w:rPr>
+        <w:t>分析样本的图像特征并针对性地设计处理算法</w:t>
+      </w:r>
+      <w:r>
+        <w:rPr>
+          <w:rFonts w:hint="eastAsia"/>
+          <w:sz w:val="24"/>
+          <w:szCs w:val="24"/>
+        </w:rPr>
+        <w:t>。</w:t>
+      </w:r>
+    </w:p>
+    <w:p>
+      <w:pPr>
+        <w:spacing w:line="360" w:lineRule="auto"/>
+        <w:ind w:firstLineChars="200" w:firstLine="480"/>
+        <w:rPr>
+          <w:sz w:val="24"/>
+          <w:szCs w:val="24"/>
+        </w:rPr>
+      </w:pPr>
+      <w:r>
+        <w:rPr>
+          <w:sz w:val="24"/>
+          <w:szCs w:val="24"/>
+        </w:rPr>
+        <w:t>对处理完后的单字符样本</w:t>
+      </w:r>
+      <w:r>
+        <w:rPr>
+          <w:rFonts w:hint="eastAsia"/>
+          <w:sz w:val="24"/>
+          <w:szCs w:val="24"/>
+        </w:rPr>
+        <w:t>先</w:t>
+      </w:r>
+      <w:r>
+        <w:rPr>
+          <w:sz w:val="24"/>
+          <w:szCs w:val="24"/>
+        </w:rPr>
+        <w:t>通过支持向量机得到一个初步模型</w:t>
+      </w:r>
+      <w:r>
+        <w:rPr>
+          <w:rFonts w:hint="eastAsia"/>
+          <w:sz w:val="24"/>
+          <w:szCs w:val="24"/>
+        </w:rPr>
+        <w:t>，</w:t>
+      </w:r>
+      <w:r>
+        <w:rPr>
+          <w:sz w:val="24"/>
+          <w:szCs w:val="24"/>
+        </w:rPr>
+        <w:t>然后使用第二组样本数据对无法识别的字符部分补充进模型进行强化训练</w:t>
+      </w:r>
+      <w:r>
+        <w:rPr>
+          <w:rFonts w:hint="eastAsia"/>
+          <w:sz w:val="24"/>
+          <w:szCs w:val="24"/>
+        </w:rPr>
+        <w:t>。并对改进后的模型不断调整参数使得用于识别测试的第三组样本可以达到最好的识别效果。</w:t>
+      </w:r>
+    </w:p>
+    <w:p>
+      <w:pPr>
+        <w:spacing w:line="360" w:lineRule="auto"/>
+        <w:ind w:firstLineChars="200" w:firstLine="480"/>
+        <w:rPr>
+          <w:rFonts w:hint="eastAsia"/>
+          <w:sz w:val="24"/>
+          <w:szCs w:val="24"/>
+        </w:rPr>
+      </w:pPr>
+      <w:r>
+        <w:rPr>
+          <w:sz w:val="24"/>
+          <w:szCs w:val="24"/>
+        </w:rPr>
+        <w:t>将所涉及的算法及其他部分整合成</w:t>
+      </w:r>
+      <w:r>
+        <w:rPr>
+          <w:sz w:val="24"/>
+          <w:szCs w:val="24"/>
+        </w:rPr>
+        <w:t>java</w:t>
+      </w:r>
+      <w:r>
+        <w:rPr>
+          <w:sz w:val="24"/>
+          <w:szCs w:val="24"/>
+        </w:rPr>
+        <w:t>应用程序</w:t>
+      </w:r>
+      <w:r>
+        <w:rPr>
+          <w:rFonts w:hint="eastAsia"/>
+          <w:sz w:val="24"/>
+          <w:szCs w:val="24"/>
+        </w:rPr>
+        <w:t>，</w:t>
+      </w:r>
+      <w:r>
+        <w:rPr>
+          <w:sz w:val="24"/>
+          <w:szCs w:val="24"/>
+        </w:rPr>
+        <w:t>并且组织适当的用户图形界面</w:t>
+      </w:r>
+      <w:r>
+        <w:rPr>
+          <w:rFonts w:hint="eastAsia"/>
+          <w:sz w:val="24"/>
+          <w:szCs w:val="24"/>
+        </w:rPr>
+        <w:t>。</w:t>
+      </w:r>
+    </w:p>
+    <w:p>
+      <w:pPr>
+        <w:spacing w:line="360" w:lineRule="auto"/>
+        <w:ind w:firstLineChars="200" w:firstLine="480"/>
+        <w:rPr>
+          <w:rFonts w:hint="eastAsia"/>
+          <w:sz w:val="24"/>
+          <w:szCs w:val="24"/>
+        </w:rPr>
+      </w:pPr>
+    </w:p>
+    <w:p>
+      <w:pPr>
+        <w:pStyle w:val="2"/>
+        <w:rPr>
+          <w:sz w:val="28"/>
+          <w:szCs w:val="28"/>
+        </w:rPr>
+      </w:pPr>
+      <w:bookmarkStart w:id="8" w:name="_Toc514081825"/>
+      <w:r>
+        <w:rPr>
+          <w:rFonts w:hint="eastAsia"/>
+          <w:sz w:val="28"/>
+          <w:szCs w:val="28"/>
+        </w:rPr>
+        <w:t>1.4</w:t>
+      </w:r>
+      <w:r>
+        <w:rPr>
+          <w:rFonts w:hint="eastAsia"/>
+          <w:sz w:val="28"/>
+          <w:szCs w:val="28"/>
+        </w:rPr>
+        <w:t xml:space="preserve"> </w:t>
+      </w:r>
+      <w:r>
+        <w:rPr>
+          <w:rFonts w:hint="eastAsia"/>
+          <w:sz w:val="28"/>
+          <w:szCs w:val="28"/>
+        </w:rPr>
         <w:t>论文结构</w:t>
       </w:r>
       <w:bookmarkEnd w:id="8"/>
@@ -4171,25 +4173,7 @@
           <w:sz w:val="24"/>
           <w:szCs w:val="24"/>
         </w:rPr>
-        <w:t>本文主要研究针对一种样式的图片验证码，设计适当的图像处理算法，字符分割算法，归一化处理算法，并且设定适当的参数使用支持</w:t>
-      </w:r>
-      <w:proofErr w:type="gramStart"/>
-      <w:r>
-        <w:rPr>
-          <w:rFonts w:hint="eastAsia"/>
-          <w:sz w:val="24"/>
-          <w:szCs w:val="24"/>
-        </w:rPr>
-        <w:t>向量机</w:t>
-      </w:r>
-      <w:proofErr w:type="gramEnd"/>
-      <w:r>
-        <w:rPr>
-          <w:rFonts w:hint="eastAsia"/>
-          <w:sz w:val="24"/>
-          <w:szCs w:val="24"/>
-        </w:rPr>
-        <w:t>对输入图片进行机器字符识别。</w:t>
+        <w:t>本文主要研究针对一种样式的图片验证码，设计适当的图像处理算法，字符分割算法，归一化处理算法，并且设定适当的参数使用支持向量机对输入图片进行机器字符识别。</w:t>
       </w:r>
     </w:p>
     <w:p>
@@ -4279,7 +4263,15 @@
           <w:rFonts w:ascii="宋体" w:hAnsi="宋体" w:hint="eastAsia"/>
           <w:color w:val="000000"/>
         </w:rPr>
-        <w:t>第3章为原始样本的特性分析，主要介绍从肉眼直观上能获取到的样本信息的分析以及描述本文对图像结构的一些定义。</w:t>
+        <w:t>第3章为原始样本的特性分析，主要介绍从肉眼直观上能获取到的样本信息</w:t>
+      </w:r>
+      <w:r>
+        <w:rPr>
+          <w:rFonts w:ascii="宋体" w:hAnsi="宋体" w:hint="eastAsia"/>
+          <w:color w:val="000000"/>
+        </w:rPr>
+        <w:lastRenderedPageBreak/>
+        <w:t>的分析以及描述本文对图像结构的一些定义。</w:t>
       </w:r>
     </w:p>
     <w:p>
@@ -4365,81 +4357,189 @@
           <w:rFonts w:ascii="宋体" w:hAnsi="宋体" w:hint="eastAsia"/>
           <w:color w:val="000000"/>
         </w:rPr>
-        <w:t>介绍使用的支持</w:t>
-      </w:r>
-      <w:proofErr w:type="gramStart"/>
+        <w:t>介绍使用的支持向量机中参数的设定以及预测效果的测试。</w:t>
+      </w:r>
+    </w:p>
+    <w:p>
+      <w:pPr>
+        <w:pStyle w:val="zf2Char"/>
+        <w:ind w:firstLine="480"/>
+        <w:rPr>
+          <w:rFonts w:ascii="宋体" w:hAnsi="宋体"/>
+          <w:color w:val="000000"/>
+        </w:rPr>
+      </w:pPr>
       <w:r>
         <w:rPr>
           <w:rFonts w:ascii="宋体" w:hAnsi="宋体" w:hint="eastAsia"/>
           <w:color w:val="000000"/>
         </w:rPr>
-        <w:t>向量机</w:t>
-      </w:r>
-      <w:proofErr w:type="gramEnd"/>
+        <w:t>第7章为程序架构介绍，主要简单介绍程序各部分的组成。</w:t>
+      </w:r>
+    </w:p>
+    <w:p>
+      <w:pPr>
+        <w:pStyle w:val="zf2Char"/>
+        <w:ind w:firstLine="480"/>
+        <w:rPr>
+          <w:rFonts w:ascii="宋体" w:hAnsi="宋体"/>
+          <w:color w:val="000000"/>
+        </w:rPr>
+      </w:pPr>
+      <w:r>
+        <w:rPr>
+          <w:rFonts w:ascii="宋体" w:hAnsi="宋体"/>
+          <w:color w:val="000000"/>
+        </w:rPr>
+        <w:t>第</w:t>
+      </w:r>
       <w:r>
         <w:rPr>
           <w:rFonts w:ascii="宋体" w:hAnsi="宋体" w:hint="eastAsia"/>
           <w:color w:val="000000"/>
         </w:rPr>
-        <w:t>中参数的设定以及预测效果的测试。</w:t>
-      </w:r>
-    </w:p>
-    <w:p>
-      <w:pPr>
-        <w:pStyle w:val="zf2Char"/>
-        <w:ind w:firstLine="480"/>
-        <w:rPr>
-          <w:rFonts w:ascii="宋体" w:hAnsi="宋体"/>
-          <w:color w:val="000000"/>
-        </w:rPr>
-      </w:pPr>
-      <w:r>
-        <w:rPr>
-          <w:rFonts w:ascii="宋体" w:hAnsi="宋体" w:hint="eastAsia"/>
-          <w:color w:val="000000"/>
-        </w:rPr>
-        <w:t>第7章为程序架构介绍，主要简单介绍程序各部分的组成。</w:t>
-      </w:r>
-    </w:p>
-    <w:p>
-      <w:pPr>
-        <w:pStyle w:val="zf2Char"/>
-        <w:ind w:firstLine="480"/>
-        <w:rPr>
-          <w:rFonts w:ascii="宋体" w:hAnsi="宋体" w:hint="eastAsia"/>
-          <w:color w:val="000000"/>
-        </w:rPr>
-      </w:pPr>
-      <w:r>
-        <w:rPr>
-          <w:rFonts w:ascii="宋体" w:hAnsi="宋体"/>
-          <w:color w:val="000000"/>
-        </w:rPr>
-        <w:t>第</w:t>
-      </w:r>
-      <w:r>
-        <w:rPr>
-          <w:rFonts w:ascii="宋体" w:hAnsi="宋体" w:hint="eastAsia"/>
-          <w:color w:val="000000"/>
-        </w:rPr>
-        <w:t>8</w:t>
-      </w:r>
-      <w:proofErr w:type="gramStart"/>
-      <w:r>
-        <w:rPr>
-          <w:rFonts w:ascii="宋体" w:hAnsi="宋体" w:hint="eastAsia"/>
-          <w:color w:val="000000"/>
-        </w:rPr>
-        <w:t>章总结</w:t>
-      </w:r>
-      <w:proofErr w:type="gramEnd"/>
-      <w:r>
-        <w:rPr>
-          <w:rFonts w:ascii="宋体" w:hAnsi="宋体" w:hint="eastAsia"/>
-          <w:color w:val="000000"/>
-        </w:rPr>
-        <w:t>本文研究成果，并且展望下一阶段的研究方向。</w:t>
-      </w:r>
+        <w:t>8章总结本文研究成果，并且展望下一阶段的研究方向。</w:t>
+      </w:r>
+    </w:p>
+    <w:p>
+      <w:pPr>
+        <w:spacing w:line="360" w:lineRule="auto"/>
+        <w:ind w:firstLineChars="200" w:firstLine="480"/>
+        <w:rPr>
+          <w:sz w:val="24"/>
+          <w:szCs w:val="24"/>
+        </w:rPr>
+      </w:pPr>
+    </w:p>
+    <w:p>
+      <w:pPr>
+        <w:spacing w:line="360" w:lineRule="auto"/>
+        <w:ind w:firstLineChars="200" w:firstLine="480"/>
+        <w:rPr>
+          <w:sz w:val="24"/>
+          <w:szCs w:val="24"/>
+        </w:rPr>
+      </w:pPr>
+    </w:p>
+    <w:p>
+      <w:pPr>
+        <w:spacing w:line="360" w:lineRule="auto"/>
+        <w:ind w:firstLineChars="200" w:firstLine="480"/>
+        <w:rPr>
+          <w:sz w:val="24"/>
+          <w:szCs w:val="24"/>
+        </w:rPr>
+      </w:pPr>
+    </w:p>
+    <w:p>
+      <w:pPr>
+        <w:spacing w:line="360" w:lineRule="auto"/>
+        <w:ind w:firstLineChars="200" w:firstLine="480"/>
+        <w:rPr>
+          <w:sz w:val="24"/>
+          <w:szCs w:val="24"/>
+        </w:rPr>
+      </w:pPr>
+    </w:p>
+    <w:p>
+      <w:pPr>
+        <w:spacing w:line="360" w:lineRule="auto"/>
+        <w:ind w:firstLineChars="200" w:firstLine="480"/>
+        <w:rPr>
+          <w:sz w:val="24"/>
+          <w:szCs w:val="24"/>
+        </w:rPr>
+      </w:pPr>
+    </w:p>
+    <w:p>
+      <w:pPr>
+        <w:spacing w:line="360" w:lineRule="auto"/>
+        <w:ind w:firstLineChars="200" w:firstLine="480"/>
+        <w:rPr>
+          <w:sz w:val="24"/>
+          <w:szCs w:val="24"/>
+        </w:rPr>
+      </w:pPr>
+    </w:p>
+    <w:p>
+      <w:pPr>
+        <w:spacing w:line="360" w:lineRule="auto"/>
+        <w:ind w:firstLineChars="200" w:firstLine="480"/>
+        <w:rPr>
+          <w:sz w:val="24"/>
+          <w:szCs w:val="24"/>
+        </w:rPr>
+      </w:pPr>
+    </w:p>
+    <w:p>
+      <w:pPr>
+        <w:spacing w:line="360" w:lineRule="auto"/>
+        <w:ind w:firstLineChars="200" w:firstLine="480"/>
+        <w:rPr>
+          <w:sz w:val="24"/>
+          <w:szCs w:val="24"/>
+        </w:rPr>
+      </w:pPr>
+    </w:p>
+    <w:p>
+      <w:pPr>
+        <w:spacing w:line="360" w:lineRule="auto"/>
+        <w:ind w:firstLineChars="200" w:firstLine="480"/>
+        <w:rPr>
+          <w:sz w:val="24"/>
+          <w:szCs w:val="24"/>
+        </w:rPr>
+      </w:pPr>
+    </w:p>
+    <w:p>
+      <w:pPr>
+        <w:spacing w:line="360" w:lineRule="auto"/>
+        <w:ind w:firstLineChars="200" w:firstLine="480"/>
+        <w:rPr>
+          <w:sz w:val="24"/>
+          <w:szCs w:val="24"/>
+        </w:rPr>
+      </w:pPr>
+    </w:p>
+    <w:p>
+      <w:pPr>
+        <w:spacing w:line="360" w:lineRule="auto"/>
+        <w:ind w:firstLineChars="200" w:firstLine="480"/>
+        <w:rPr>
+          <w:sz w:val="24"/>
+          <w:szCs w:val="24"/>
+        </w:rPr>
+      </w:pPr>
+    </w:p>
+    <w:p>
+      <w:pPr>
+        <w:spacing w:line="360" w:lineRule="auto"/>
+        <w:ind w:firstLineChars="200" w:firstLine="480"/>
+        <w:rPr>
+          <w:sz w:val="24"/>
+          <w:szCs w:val="24"/>
+        </w:rPr>
+      </w:pPr>
+    </w:p>
+    <w:p>
+      <w:pPr>
+        <w:spacing w:line="360" w:lineRule="auto"/>
+        <w:ind w:firstLineChars="200" w:firstLine="480"/>
+        <w:rPr>
+          <w:sz w:val="24"/>
+          <w:szCs w:val="24"/>
+        </w:rPr>
+      </w:pPr>
+    </w:p>
+    <w:p>
+      <w:pPr>
+        <w:spacing w:line="360" w:lineRule="auto"/>
+        <w:ind w:firstLineChars="200" w:firstLine="480"/>
+        <w:rPr>
+          <w:sz w:val="24"/>
+          <w:szCs w:val="24"/>
+        </w:rPr>
+      </w:pPr>
     </w:p>
     <w:p>
       <w:pPr>
@@ -4486,7 +4586,7 @@
           <w:szCs w:val="32"/>
         </w:rPr>
       </w:pPr>
-      <w:bookmarkStart w:id="9" w:name="_Toc514032889"/>
+      <w:bookmarkStart w:id="9" w:name="_Toc514081826"/>
       <w:r>
         <w:rPr>
           <w:rFonts w:hint="eastAsia"/>
@@ -4507,7 +4607,7 @@
           <w:szCs w:val="28"/>
         </w:rPr>
       </w:pPr>
-      <w:bookmarkStart w:id="10" w:name="_Toc514032890"/>
+      <w:bookmarkStart w:id="10" w:name="_Toc514081827"/>
       <w:r>
         <w:rPr>
           <w:rFonts w:hint="eastAsia"/>
@@ -4547,25 +4647,7 @@
           <w:sz w:val="24"/>
           <w:szCs w:val="24"/>
         </w:rPr>
-        <w:t>图片验证码的识别主要依赖于图像处理技术和模式识别技术。图像处理技术主要包括灰度化，二值化，</w:t>
-      </w:r>
-      <w:proofErr w:type="gramStart"/>
-      <w:r>
-        <w:rPr>
-          <w:rFonts w:hint="eastAsia"/>
-          <w:sz w:val="24"/>
-          <w:szCs w:val="24"/>
-        </w:rPr>
-        <w:t>去噪与</w:t>
-      </w:r>
-      <w:proofErr w:type="gramEnd"/>
-      <w:r>
-        <w:rPr>
-          <w:rFonts w:hint="eastAsia"/>
-          <w:sz w:val="24"/>
-          <w:szCs w:val="24"/>
-        </w:rPr>
-        <w:t>修复，字符切割，样本归一化等。</w:t>
+        <w:t>图片验证码的识别主要依赖于图像处理技术和模式识别技术。图像处理技术主要包括灰度化，二值化，去噪与修复，字符切割，样本归一化等。</w:t>
       </w:r>
     </w:p>
     <w:p>
@@ -4651,7 +4733,6 @@
             <w:pPr>
               <w:spacing w:line="360" w:lineRule="auto"/>
               <w:rPr>
-                <w:rFonts w:hint="eastAsia"/>
                 <w:sz w:val="24"/>
                 <w:szCs w:val="24"/>
               </w:rPr>
@@ -4678,9 +4759,9 @@
                   <o:lock v:ext="edit" aspectratio="t"/>
                 </v:shapetype>
                 <v:shape id="_x0000_i1025" type="#_x0000_t75" style="width:401.65pt;height:48.4pt" o:ole="">
-                  <v:imagedata r:id="rId20" o:title=""/>
+                  <v:imagedata r:id="rId18" o:title=""/>
                 </v:shape>
-                <o:OLEObject Type="Embed" ProgID="Visio.Drawing.15" ShapeID="_x0000_i1025" DrawAspect="Content" ObjectID="_1587775039" r:id="rId21"/>
+                <o:OLEObject Type="Embed" ProgID="Visio.Drawing.15" ShapeID="_x0000_i1025" DrawAspect="Content" ObjectID="_1587823654" r:id="rId19"/>
               </w:object>
             </w:r>
           </w:p>
@@ -4695,9 +4776,6 @@
             <w:pPr>
               <w:spacing w:line="360" w:lineRule="auto"/>
               <w:jc w:val="center"/>
-              <w:rPr>
-                <w:rFonts w:hint="eastAsia"/>
-              </w:rPr>
             </w:pPr>
             <w:r>
               <w:rPr>
@@ -4738,7 +4816,7 @@
           <w:szCs w:val="28"/>
         </w:rPr>
       </w:pPr>
-      <w:bookmarkStart w:id="11" w:name="_Toc514032891"/>
+      <w:bookmarkStart w:id="11" w:name="_Toc514081828"/>
       <w:r>
         <w:rPr>
           <w:rFonts w:hint="eastAsia"/>
@@ -4806,7 +4884,7 @@
           <w:szCs w:val="24"/>
         </w:rPr>
       </w:pPr>
-      <w:bookmarkStart w:id="12" w:name="_Toc514032892"/>
+      <w:bookmarkStart w:id="12" w:name="_Toc514081829"/>
       <w:r>
         <w:rPr>
           <w:rFonts w:hint="eastAsia"/>
@@ -4843,95 +4921,13 @@
           <w:szCs w:val="24"/>
         </w:rPr>
       </w:pPr>
-      <w:proofErr w:type="gramStart"/>
-      <w:r>
-        <w:rPr>
-          <w:rFonts w:hint="eastAsia"/>
-          <w:sz w:val="24"/>
-          <w:szCs w:val="24"/>
-        </w:rPr>
-        <w:t>二值化有</w:t>
-      </w:r>
-      <w:proofErr w:type="gramEnd"/>
-      <w:r>
-        <w:rPr>
-          <w:rFonts w:hint="eastAsia"/>
-          <w:sz w:val="24"/>
-          <w:szCs w:val="24"/>
-        </w:rPr>
-        <w:t>全局阈值</w:t>
-      </w:r>
-      <w:proofErr w:type="gramStart"/>
-      <w:r>
-        <w:rPr>
-          <w:rFonts w:hint="eastAsia"/>
-          <w:sz w:val="24"/>
-          <w:szCs w:val="24"/>
-        </w:rPr>
-        <w:t>二值化和</w:t>
-      </w:r>
-      <w:proofErr w:type="gramEnd"/>
-      <w:r>
-        <w:rPr>
-          <w:rFonts w:hint="eastAsia"/>
-          <w:sz w:val="24"/>
-          <w:szCs w:val="24"/>
-        </w:rPr>
-        <w:t>局部阈值二</w:t>
-      </w:r>
-      <w:proofErr w:type="gramStart"/>
-      <w:r>
-        <w:rPr>
-          <w:rFonts w:hint="eastAsia"/>
-          <w:sz w:val="24"/>
-          <w:szCs w:val="24"/>
-        </w:rPr>
-        <w:t>值化两种</w:t>
-      </w:r>
-      <w:proofErr w:type="gramEnd"/>
-      <w:r>
-        <w:rPr>
-          <w:rFonts w:hint="eastAsia"/>
-          <w:sz w:val="24"/>
-          <w:szCs w:val="24"/>
-        </w:rPr>
-        <w:t>基本算法。全局阈值即整幅图像使用唯一的阈值将图像进行</w:t>
-      </w:r>
-      <w:proofErr w:type="gramStart"/>
-      <w:r>
-        <w:rPr>
-          <w:rFonts w:hint="eastAsia"/>
-          <w:sz w:val="24"/>
-          <w:szCs w:val="24"/>
-        </w:rPr>
-        <w:t>二值化处理</w:t>
-      </w:r>
-      <w:proofErr w:type="gramEnd"/>
-      <w:r>
-        <w:rPr>
-          <w:rFonts w:hint="eastAsia"/>
-          <w:sz w:val="24"/>
-          <w:szCs w:val="24"/>
-        </w:rPr>
-        <w:t>；局部阈值即将图像进行分块，对图像的每一区块使用不同的阈值进行二值化，这种</w:t>
-      </w:r>
-      <w:proofErr w:type="gramStart"/>
-      <w:r>
-        <w:rPr>
-          <w:rFonts w:hint="eastAsia"/>
-          <w:sz w:val="24"/>
-          <w:szCs w:val="24"/>
-        </w:rPr>
-        <w:t>二值化方法</w:t>
-      </w:r>
-      <w:proofErr w:type="gramEnd"/>
-      <w:r>
-        <w:rPr>
-          <w:rFonts w:hint="eastAsia"/>
-          <w:sz w:val="24"/>
-          <w:szCs w:val="24"/>
-        </w:rPr>
-        <w:t>适用于图像背景照度不均匀或者图像构成极为复杂的图片。</w:t>
+      <w:r>
+        <w:rPr>
+          <w:rFonts w:hint="eastAsia"/>
+          <w:sz w:val="24"/>
+          <w:szCs w:val="24"/>
+        </w:rPr>
+        <w:t>二值化有全局阈值二值化和局部阈值二值化两种基本算法。全局阈值即整幅图像使用唯一的阈值将图像进行二值化处理；局部阈值即将图像进行分块，对图像的每一区块使用不同的阈值进行二值化，这种二值化方法适用于图像背景照度不均匀或者图像构成极为复杂的图片。</w:t>
       </w:r>
     </w:p>
     <w:p>
@@ -4948,23 +4944,7 @@
           <w:sz w:val="24"/>
           <w:szCs w:val="24"/>
         </w:rPr>
-        <w:t>全局阈值</w:t>
-      </w:r>
-      <w:proofErr w:type="gramStart"/>
-      <w:r>
-        <w:rPr>
-          <w:sz w:val="24"/>
-          <w:szCs w:val="24"/>
-        </w:rPr>
-        <w:t>二值化主要</w:t>
-      </w:r>
-      <w:proofErr w:type="gramEnd"/>
-      <w:r>
-        <w:rPr>
-          <w:sz w:val="24"/>
-          <w:szCs w:val="24"/>
-        </w:rPr>
-        <w:t>有</w:t>
+        <w:t>全局阈值二值化主要有</w:t>
       </w:r>
       <w:r>
         <w:rPr>
@@ -4996,27 +4976,8 @@
           <w:sz w:val="24"/>
           <w:szCs w:val="24"/>
         </w:rPr>
-        <w:t>直方图双峰法等；局部阈值</w:t>
-      </w:r>
-      <w:proofErr w:type="gramStart"/>
-      <w:r>
-        <w:rPr>
-          <w:rFonts w:hint="eastAsia"/>
-          <w:sz w:val="24"/>
-          <w:szCs w:val="24"/>
-        </w:rPr>
-        <w:t>二值化主要</w:t>
-      </w:r>
-      <w:proofErr w:type="gramEnd"/>
-      <w:r>
-        <w:rPr>
-          <w:rFonts w:hint="eastAsia"/>
-          <w:sz w:val="24"/>
-          <w:szCs w:val="24"/>
-        </w:rPr>
-        <w:t>有</w:t>
-      </w:r>
-      <w:proofErr w:type="spellStart"/>
+        <w:t>直方图双峰法等；局部阈值二值化主要有</w:t>
+      </w:r>
       <w:r>
         <w:rPr>
           <w:rFonts w:hint="eastAsia"/>
@@ -5025,7 +4986,6 @@
         </w:rPr>
         <w:t>Bernsen</w:t>
       </w:r>
-      <w:proofErr w:type="spellEnd"/>
       <w:r>
         <w:rPr>
           <w:rFonts w:hint="eastAsia"/>
@@ -5049,23 +5009,7 @@
           <w:sz w:val="24"/>
           <w:szCs w:val="24"/>
         </w:rPr>
-        <w:t>对于这些常见的</w:t>
-      </w:r>
-      <w:proofErr w:type="gramStart"/>
-      <w:r>
-        <w:rPr>
-          <w:sz w:val="24"/>
-          <w:szCs w:val="24"/>
-        </w:rPr>
-        <w:t>二值化算法</w:t>
-      </w:r>
-      <w:proofErr w:type="gramEnd"/>
-      <w:r>
-        <w:rPr>
-          <w:sz w:val="24"/>
-          <w:szCs w:val="24"/>
-        </w:rPr>
-        <w:t>的具体描述</w:t>
+        <w:t>对于这些常见的二值化算法的具体描述</w:t>
       </w:r>
       <w:r>
         <w:rPr>
@@ -5100,7 +5044,7 @@
           <w:szCs w:val="24"/>
         </w:rPr>
       </w:pPr>
-      <w:bookmarkStart w:id="13" w:name="_Toc514032893"/>
+      <w:bookmarkStart w:id="13" w:name="_Toc514081830"/>
       <w:r>
         <w:rPr>
           <w:rFonts w:hint="eastAsia"/>
@@ -5142,23 +5086,7 @@
           <w:sz w:val="24"/>
           <w:szCs w:val="24"/>
         </w:rPr>
-        <w:t>图像修复与</w:t>
-      </w:r>
-      <w:proofErr w:type="gramStart"/>
-      <w:r>
-        <w:rPr>
-          <w:sz w:val="24"/>
-          <w:szCs w:val="24"/>
-        </w:rPr>
-        <w:t>去噪是</w:t>
-      </w:r>
-      <w:proofErr w:type="gramEnd"/>
-      <w:r>
-        <w:rPr>
-          <w:sz w:val="24"/>
-          <w:szCs w:val="24"/>
-        </w:rPr>
-        <w:t>图像处理中的重要环节</w:t>
+        <w:t>图像修复与去噪是图像处理中的重要环节</w:t>
       </w:r>
       <w:r>
         <w:rPr>
@@ -5214,25 +5142,7 @@
           <w:sz w:val="24"/>
           <w:szCs w:val="24"/>
         </w:rPr>
-        <w:t>；高斯</w:t>
-      </w:r>
-      <w:proofErr w:type="gramStart"/>
-      <w:r>
-        <w:rPr>
-          <w:rFonts w:hint="eastAsia"/>
-          <w:sz w:val="24"/>
-          <w:szCs w:val="24"/>
-        </w:rPr>
-        <w:t>平滑增强</w:t>
-      </w:r>
-      <w:proofErr w:type="gramEnd"/>
-      <w:r>
-        <w:rPr>
-          <w:rFonts w:hint="eastAsia"/>
-          <w:sz w:val="24"/>
-          <w:szCs w:val="24"/>
-        </w:rPr>
-        <w:t>图像边缘等。</w:t>
+        <w:t>；高斯平滑增强图像边缘等。</w:t>
       </w:r>
     </w:p>
     <w:p>
@@ -5336,23 +5246,7 @@
           <w:sz w:val="24"/>
           <w:szCs w:val="24"/>
         </w:rPr>
-        <w:t>这些通用的基本图像处理算法给本文</w:t>
-      </w:r>
-      <w:proofErr w:type="gramStart"/>
-      <w:r>
-        <w:rPr>
-          <w:sz w:val="24"/>
-          <w:szCs w:val="24"/>
-        </w:rPr>
-        <w:t>后续去噪算法</w:t>
-      </w:r>
-      <w:proofErr w:type="gramEnd"/>
-      <w:r>
-        <w:rPr>
-          <w:sz w:val="24"/>
-          <w:szCs w:val="24"/>
-        </w:rPr>
-        <w:t>的设计提供了思路</w:t>
+        <w:t>这些通用的基本图像处理算法给本文后续去噪算法的设计提供了思路</w:t>
       </w:r>
       <w:r>
         <w:rPr>
@@ -5367,23 +5261,7 @@
           <w:sz w:val="24"/>
           <w:szCs w:val="24"/>
         </w:rPr>
-        <w:t>并且可以作为</w:t>
-      </w:r>
-      <w:proofErr w:type="gramStart"/>
-      <w:r>
-        <w:rPr>
-          <w:sz w:val="24"/>
-          <w:szCs w:val="24"/>
-        </w:rPr>
-        <w:t>本文去噪算法</w:t>
-      </w:r>
-      <w:proofErr w:type="gramEnd"/>
-      <w:r>
-        <w:rPr>
-          <w:sz w:val="24"/>
-          <w:szCs w:val="24"/>
-        </w:rPr>
-        <w:t>效果的对比对象</w:t>
+        <w:t>并且可以作为本文去噪算法效果的对比对象</w:t>
       </w:r>
       <w:r>
         <w:rPr>
@@ -5433,7 +5311,7 @@
           <w:szCs w:val="24"/>
         </w:rPr>
       </w:pPr>
-      <w:bookmarkStart w:id="14" w:name="_Toc514032894"/>
+      <w:bookmarkStart w:id="14" w:name="_Toc514081831"/>
       <w:r>
         <w:rPr>
           <w:rFonts w:hint="eastAsia"/>
@@ -5731,7 +5609,7 @@
           <w:szCs w:val="24"/>
         </w:rPr>
       </w:pPr>
-      <w:bookmarkStart w:id="15" w:name="_Toc514032895"/>
+      <w:bookmarkStart w:id="15" w:name="_Toc514081832"/>
       <w:r>
         <w:rPr>
           <w:rFonts w:hint="eastAsia"/>
@@ -5831,25 +5709,7 @@
           <w:sz w:val="24"/>
           <w:szCs w:val="24"/>
         </w:rPr>
-        <w:t>通常图像的缩放针对的是比例缩放，如果是</w:t>
-      </w:r>
-      <w:proofErr w:type="gramStart"/>
-      <w:r>
-        <w:rPr>
-          <w:rFonts w:hint="eastAsia"/>
-          <w:sz w:val="24"/>
-          <w:szCs w:val="24"/>
-        </w:rPr>
-        <w:t>不</w:t>
-      </w:r>
-      <w:proofErr w:type="gramEnd"/>
-      <w:r>
-        <w:rPr>
-          <w:rFonts w:hint="eastAsia"/>
-          <w:sz w:val="24"/>
-          <w:szCs w:val="24"/>
-        </w:rPr>
-        <w:t>锁定纵横比的缩放，通常情况是将图像沿着纵向和横线分别缩放处理。</w:t>
+        <w:t>通常图像的缩放针对的是比例缩放，如果是不锁定纵横比的缩放，通常情况是将图像沿着纵向和横线分别缩放处理。</w:t>
       </w:r>
     </w:p>
     <w:p>
@@ -6047,7 +5907,7 @@
           <w:szCs w:val="28"/>
         </w:rPr>
       </w:pPr>
-      <w:bookmarkStart w:id="16" w:name="_Toc514032896"/>
+      <w:bookmarkStart w:id="16" w:name="_Toc514081833"/>
       <w:r>
         <w:rPr>
           <w:rFonts w:hint="eastAsia"/>
@@ -6171,25 +6031,7 @@
           <w:sz w:val="24"/>
           <w:szCs w:val="24"/>
         </w:rPr>
-        <w:t>等。前两者的模型相对于后两者简单的多，当然后</w:t>
-      </w:r>
-      <w:proofErr w:type="gramStart"/>
-      <w:r>
-        <w:rPr>
-          <w:rFonts w:hint="eastAsia"/>
-          <w:sz w:val="24"/>
-          <w:szCs w:val="24"/>
-        </w:rPr>
-        <w:t>两者当</w:t>
-      </w:r>
-      <w:proofErr w:type="gramEnd"/>
-      <w:r>
-        <w:rPr>
-          <w:rFonts w:hint="eastAsia"/>
-          <w:sz w:val="24"/>
-          <w:szCs w:val="24"/>
-        </w:rPr>
-        <w:t>训练数据足够多时有着极高的识别精度。</w:t>
+        <w:t>等。前两者的模型相对于后两者简单的多，当然后两者当训练数据足够多时有着极高的识别精度。</w:t>
       </w:r>
     </w:p>
     <w:p>
@@ -6385,12 +6227,12 @@
         <w:pStyle w:val="1"/>
         <w:jc w:val="center"/>
         <w:rPr>
-          <w:rFonts w:hint="eastAsia"/>
           <w:b w:val="0"/>
           <w:sz w:val="32"/>
           <w:szCs w:val="32"/>
         </w:rPr>
       </w:pPr>
+      <w:bookmarkStart w:id="17" w:name="_Toc514081834"/>
       <w:r>
         <w:rPr>
           <w:rFonts w:hint="eastAsia"/>
@@ -6419,9 +6261,10 @@
         </w:rPr>
         <w:t>原始样本的特性分析</w:t>
       </w:r>
+      <w:bookmarkEnd w:id="17"/>
     </w:p>
     <w:sectPr>
-      <w:footerReference w:type="default" r:id="rId22"/>
+      <w:footerReference w:type="default" r:id="rId20"/>
       <w:pgSz w:w="11906" w:h="16838"/>
       <w:pgMar w:top="1440" w:right="1800" w:bottom="1440" w:left="1800" w:header="851" w:footer="992" w:gutter="0"/>
       <w:pgNumType w:start="1"/>
@@ -6430,33 +6273,6 @@
     </w:sectPr>
   </w:body>
 </w:document>
-</file>
-
-<file path=word/comments.xml><?xml version="1.0" encoding="utf-8"?>
-<w:comments xmlns:wpc="http://schemas.microsoft.com/office/word/2010/wordprocessingCanvas" xmlns:mc="http://schemas.openxmlformats.org/markup-compatibility/2006" xmlns:o="urn:schemas-microsoft-com:office:office" xmlns:r="http://schemas.openxmlformats.org/officeDocument/2006/relationships" xmlns:m="http://schemas.openxmlformats.org/officeDocument/2006/math" xmlns:v="urn:schemas-microsoft-com:vml" xmlns:wp14="http://schemas.microsoft.com/office/word/2010/wordprocessingDrawing" xmlns:wp="http://schemas.openxmlformats.org/drawingml/2006/wordprocessingDrawing" xmlns:w10="urn:schemas-microsoft-com:office:word" xmlns:w="http://schemas.openxmlformats.org/wordprocessingml/2006/main" xmlns:w14="http://schemas.microsoft.com/office/word/2010/wordml" xmlns:w15="http://schemas.microsoft.com/office/word/2012/wordml" xmlns:wpg="http://schemas.microsoft.com/office/word/2010/wordprocessingGroup" xmlns:wpi="http://schemas.microsoft.com/office/word/2010/wordprocessingInk" xmlns:wne="http://schemas.microsoft.com/office/word/2006/wordml" xmlns:wps="http://schemas.microsoft.com/office/word/2010/wordprocessingShape" mc:Ignorable="w14 w15 wp14">
-  <w:comment w:id="7" w:author="eanjc eanjc" w:date="2018-05-14T03:50:00Z" w:initials="ee">
-    <w:p>
-      <w:pPr>
-        <w:pStyle w:val="a6"/>
-      </w:pPr>
-      <w:r>
-        <w:rPr>
-          <w:rStyle w:val="a5"/>
-        </w:rPr>
-        <w:annotationRef/>
-      </w:r>
-      <w:r>
-        <w:t>要不要写一段研究的思路与方法</w:t>
-      </w:r>
-    </w:p>
-  </w:comment>
-</w:comments>
-</file>
-
-<file path=word/commentsExtended.xml><?xml version="1.0" encoding="utf-8"?>
-<w15:commentsEx xmlns:wpc="http://schemas.microsoft.com/office/word/2010/wordprocessingCanvas" xmlns:mc="http://schemas.openxmlformats.org/markup-compatibility/2006" xmlns:o="urn:schemas-microsoft-com:office:office" xmlns:r="http://schemas.openxmlformats.org/officeDocument/2006/relationships" xmlns:m="http://schemas.openxmlformats.org/officeDocument/2006/math" xmlns:v="urn:schemas-microsoft-com:vml" xmlns:wp14="http://schemas.microsoft.com/office/word/2010/wordprocessingDrawing" xmlns:wp="http://schemas.openxmlformats.org/drawingml/2006/wordprocessingDrawing" xmlns:w10="urn:schemas-microsoft-com:office:word" xmlns:w="http://schemas.openxmlformats.org/wordprocessingml/2006/main" xmlns:w14="http://schemas.microsoft.com/office/word/2010/wordml" xmlns:w15="http://schemas.microsoft.com/office/word/2012/wordml" xmlns:wpg="http://schemas.microsoft.com/office/word/2010/wordprocessingGroup" xmlns:wpi="http://schemas.microsoft.com/office/word/2010/wordprocessingInk" xmlns:wne="http://schemas.microsoft.com/office/word/2006/wordml" xmlns:wps="http://schemas.microsoft.com/office/word/2010/wordprocessingShape" mc:Ignorable="w14 w15 wp14">
-  <w15:commentEx w15:paraId="28FBC90A" w15:done="0"/>
-</w15:commentsEx>
 </file>
 
 <file path=word/endnotes.xml><?xml version="1.0" encoding="utf-8"?>
@@ -6488,6 +6304,7 @@
         <w:docPartUnique/>
       </w:docPartObj>
     </w:sdtPr>
+    <w:sdtEndPr/>
     <w:sdtContent>
       <w:p>
         <w:pPr>
@@ -6515,6 +6332,7 @@
         <w:docPartUnique/>
       </w:docPartObj>
     </w:sdtPr>
+    <w:sdtEndPr/>
     <w:sdtContent>
       <w:p>
         <w:pPr>
@@ -6535,7 +6353,7 @@
             <w:noProof/>
             <w:lang w:val="zh-CN"/>
           </w:rPr>
-          <w:t>IV</w:t>
+          <w:t>III</w:t>
         </w:r>
         <w:r>
           <w:fldChar w:fldCharType="end"/>
@@ -6561,6 +6379,7 @@
         <w:docPartUnique/>
       </w:docPartObj>
     </w:sdtPr>
+    <w:sdtEndPr/>
     <w:sdtContent>
       <w:p>
         <w:pPr>
@@ -6581,7 +6400,7 @@
             <w:noProof/>
             <w:lang w:val="zh-CN"/>
           </w:rPr>
-          <w:t>7</w:t>
+          <w:t>8</w:t>
         </w:r>
         <w:r>
           <w:fldChar w:fldCharType="end"/>
@@ -6592,9 +6411,6 @@
   <w:p>
     <w:pPr>
       <w:pStyle w:val="a4"/>
-      <w:rPr>
-        <w:rFonts w:hint="eastAsia"/>
-      </w:rPr>
     </w:pPr>
   </w:p>
 </w:ftr>
@@ -6840,14 +6656,6 @@
     <w:abstractNumId w:val="0"/>
   </w:num>
 </w:numbering>
-</file>
-
-<file path=word/people.xml><?xml version="1.0" encoding="utf-8"?>
-<w15:people xmlns:wpc="http://schemas.microsoft.com/office/word/2010/wordprocessingCanvas" xmlns:mc="http://schemas.openxmlformats.org/markup-compatibility/2006" xmlns:o="urn:schemas-microsoft-com:office:office" xmlns:r="http://schemas.openxmlformats.org/officeDocument/2006/relationships" xmlns:m="http://schemas.openxmlformats.org/officeDocument/2006/math" xmlns:v="urn:schemas-microsoft-com:vml" xmlns:wp14="http://schemas.microsoft.com/office/word/2010/wordprocessingDrawing" xmlns:wp="http://schemas.openxmlformats.org/drawingml/2006/wordprocessingDrawing" xmlns:w10="urn:schemas-microsoft-com:office:word" xmlns:w="http://schemas.openxmlformats.org/wordprocessingml/2006/main" xmlns:w14="http://schemas.microsoft.com/office/word/2010/wordml" xmlns:w15="http://schemas.microsoft.com/office/word/2012/wordml" xmlns:wpg="http://schemas.microsoft.com/office/word/2010/wordprocessingGroup" xmlns:wpi="http://schemas.microsoft.com/office/word/2010/wordprocessingInk" xmlns:wne="http://schemas.microsoft.com/office/word/2006/wordml" xmlns:wps="http://schemas.microsoft.com/office/word/2010/wordprocessingShape" mc:Ignorable="w14 w15 wp14">
-  <w15:person w15:author="eanjc eanjc">
-    <w15:presenceInfo w15:providerId="Windows Live" w15:userId="33ee8e327c34b753"/>
-  </w15:person>
-</w15:people>
 </file>
 
 <file path=word/styles.xml><?xml version="1.0" encoding="utf-8"?>
@@ -7931,7 +7739,7 @@
 </file>
 
 <file path=customXml/itemProps1.xml><?xml version="1.0" encoding="utf-8"?>
-<ds:datastoreItem xmlns:ds="http://schemas.openxmlformats.org/officeDocument/2006/customXml" ds:itemID="{3EBC0D86-47FB-46D4-B6CF-DAA92CD4BBA2}">
+<ds:datastoreItem xmlns:ds="http://schemas.openxmlformats.org/officeDocument/2006/customXml" ds:itemID="{98C736AC-1FC6-4AA6-9021-6256268662EA}">
   <ds:schemaRefs>
     <ds:schemaRef ds:uri="http://schemas.openxmlformats.org/officeDocument/2006/bibliography"/>
   </ds:schemaRefs>
